--- a/docs/Chaos.docx
+++ b/docs/Chaos.docx
@@ -110,27 +110,12 @@
           <w:rFonts w:hint="cs"/>
           <w:rtl/>
         </w:rPr>
-        <w:t xml:space="preserve"> , המחלקה </w:t>
-      </w:r>
-      <w:r>
-        <w:rPr>
-          <w:rFonts w:hint="cs"/>
-          <w:rtl/>
-        </w:rPr>
-        <w:t xml:space="preserve">ומקבלת מהמחשב המרוחק פקודות </w:t>
-      </w:r>
-      <w:r>
-        <w:rPr>
-          <w:rFonts w:hint="cs"/>
-          <w:rtl/>
-        </w:rPr>
-        <w:t>שולחת אליו את הנתונים המתקבלים מהרכב.</w:t>
-      </w:r>
-    </w:p>
-    <w:p>
-      <w:pPr>
-        <w:rPr>
-          <w:rFonts w:hint="cs"/>
+        <w:t xml:space="preserve"> , המחלקה ומקבלת מהמחשב המרוחק פקודות שולחת אליו את הנתונים המתקבלים מהרכב.</w:t>
+      </w:r>
+    </w:p>
+    <w:p>
+      <w:pPr>
+        <w:rPr>
           <w:rtl/>
         </w:rPr>
       </w:pPr>
@@ -182,12 +167,17 @@
         <w:t xml:space="preserve"> &amp;</w:t>
       </w:r>
       <w:proofErr w:type="spellStart"/>
+      <w:proofErr w:type="gramStart"/>
       <w:r>
         <w:t>RaceCar</w:t>
       </w:r>
       <w:proofErr w:type="spellEnd"/>
       <w:r>
-        <w:t xml:space="preserve">::connect(const string&amp; </w:t>
+        <w:t>::</w:t>
+      </w:r>
+      <w:proofErr w:type="gramEnd"/>
+      <w:r>
+        <w:t xml:space="preserve">connect(const string&amp; </w:t>
       </w:r>
       <w:proofErr w:type="spellStart"/>
       <w:r>
@@ -253,63 +243,114 @@
           <w:szCs w:val="28"/>
           <w:rtl/>
         </w:rPr>
-        <w:t xml:space="preserve">הפונקציה מתחברת אל הלקוח </w:t>
-      </w:r>
+        <w:t xml:space="preserve">הפונקציה מתחברת </w:t>
+      </w:r>
+      <w:r>
+        <w:rPr>
+          <w:rFonts w:hint="cs"/>
+          <w:sz w:val="28"/>
+          <w:szCs w:val="28"/>
+          <w:rtl/>
+        </w:rPr>
+        <w:t>לכל החיישנים</w:t>
+      </w:r>
+    </w:p>
+    <w:p>
+      <w:pPr>
+        <w:spacing w:after="0"/>
+        <w:rPr>
+          <w:sz w:val="28"/>
+          <w:szCs w:val="28"/>
+          <w:rtl/>
+        </w:rPr>
+      </w:pPr>
+    </w:p>
+    <w:p>
+      <w:pPr>
+        <w:spacing w:after="0"/>
+        <w:rPr>
+          <w:b/>
+          <w:bCs/>
+          <w:sz w:val="28"/>
+          <w:szCs w:val="28"/>
+          <w:rtl/>
+        </w:rPr>
+      </w:pPr>
+      <w:r>
+        <w:rPr>
+          <w:rFonts w:hint="cs"/>
+          <w:b/>
+          <w:bCs/>
+          <w:sz w:val="28"/>
+          <w:szCs w:val="28"/>
+          <w:rtl/>
+        </w:rPr>
+        <w:t>פרמטרים:</w:t>
+      </w:r>
+    </w:p>
+    <w:p>
+      <w:pPr>
+        <w:spacing w:after="0"/>
+        <w:rPr>
+          <w:rtl/>
+        </w:rPr>
+      </w:pPr>
       <w:proofErr w:type="spellStart"/>
       <w:r>
-        <w:rPr>
-          <w:rFonts w:hint="cs"/>
-          <w:sz w:val="28"/>
-          <w:szCs w:val="28"/>
-          <w:rtl/>
-        </w:rPr>
-        <w:t>לארדואינו</w:t>
+        <w:t>client_ip</w:t>
       </w:r>
       <w:proofErr w:type="spellEnd"/>
       <w:r>
         <w:rPr>
           <w:rFonts w:hint="cs"/>
-          <w:sz w:val="28"/>
-          <w:szCs w:val="28"/>
-          <w:rtl/>
-        </w:rPr>
-        <w:t xml:space="preserve"> ולמצלמה</w:t>
-      </w:r>
-    </w:p>
-    <w:p>
-      <w:pPr>
-        <w:spacing w:after="0"/>
-        <w:rPr>
-          <w:sz w:val="28"/>
-          <w:szCs w:val="28"/>
-          <w:rtl/>
-        </w:rPr>
-      </w:pPr>
-      <w:r>
-        <w:rPr>
-          <w:rFonts w:hint="cs"/>
-          <w:sz w:val="28"/>
-          <w:szCs w:val="28"/>
-          <w:rtl/>
-        </w:rPr>
-        <w:t xml:space="preserve">ויצרת שני חוטים אחד עבור המצלמה ואחד עבור </w:t>
+          <w:rtl/>
+        </w:rPr>
+        <w:t xml:space="preserve"> </w:t>
+      </w:r>
+      <w:r>
+        <w:rPr>
+          <w:rtl/>
+        </w:rPr>
+        <w:t>–</w:t>
+      </w:r>
+      <w:r>
+        <w:t xml:space="preserve"> </w:t>
+      </w:r>
+      <w:r>
+        <w:rPr>
+          <w:rFonts w:hint="cs"/>
+          <w:rtl/>
+        </w:rPr>
+        <w:t xml:space="preserve">ה </w:t>
       </w:r>
       <w:proofErr w:type="spellStart"/>
       <w:r>
-        <w:rPr>
-          <w:rFonts w:hint="cs"/>
-          <w:sz w:val="28"/>
-          <w:szCs w:val="28"/>
-          <w:rtl/>
-        </w:rPr>
-        <w:t>הארדואינו</w:t>
+        <w:t>ip</w:t>
       </w:r>
       <w:proofErr w:type="spellEnd"/>
       <w:r>
         <w:rPr>
           <w:rFonts w:hint="cs"/>
-          <w:sz w:val="28"/>
-          <w:szCs w:val="28"/>
+          <w:rtl/>
+        </w:rPr>
+        <w:t xml:space="preserve"> של המחשב המרוחק שרוצה לקבל מידע מהרכב</w:t>
+      </w:r>
+    </w:p>
+    <w:p>
+      <w:pPr>
+        <w:spacing w:after="0"/>
+        <w:rPr>
+          <w:rtl/>
+        </w:rPr>
+      </w:pPr>
+      <w:proofErr w:type="spellStart"/>
+      <w:r>
+        <w:t>client_port</w:t>
+      </w:r>
+      <w:proofErr w:type="spellEnd"/>
+      <w:r>
+        <w:rPr>
+          <w:rFonts w:hint="cs"/>
           <w:rtl/>
         </w:rPr>
         <w:t xml:space="preserve"> </w:t>
@@ -317,11 +358,228 @@
       <w:r>
         <w:rPr>
           <w:rFonts w:hint="cs"/>
-          <w:sz w:val="28"/>
-          <w:szCs w:val="28"/>
-          <w:rtl/>
-        </w:rPr>
-        <w:t>.</w:t>
+          <w:rtl/>
+        </w:rPr>
+        <w:t xml:space="preserve">ה </w:t>
+      </w:r>
+      <w:r>
+        <w:t>Port</w:t>
+      </w:r>
+      <w:r>
+        <w:rPr>
+          <w:rFonts w:hint="cs"/>
+          <w:rtl/>
+        </w:rPr>
+        <w:t xml:space="preserve"> של המחשב המרוחק שרוצה לקבל מידע מהרכב</w:t>
+      </w:r>
+    </w:p>
+    <w:p>
+      <w:pPr>
+        <w:spacing w:after="0"/>
+        <w:rPr>
+          <w:rtl/>
+        </w:rPr>
+      </w:pPr>
+      <w:proofErr w:type="spellStart"/>
+      <w:r>
+        <w:t>server_ip</w:t>
+      </w:r>
+      <w:proofErr w:type="spellEnd"/>
+      <w:r>
+        <w:rPr>
+          <w:rFonts w:hint="cs"/>
+          <w:rtl/>
+        </w:rPr>
+        <w:t xml:space="preserve"> </w:t>
+      </w:r>
+      <w:r>
+        <w:t>–</w:t>
+      </w:r>
+      <w:r>
+        <w:rPr>
+          <w:rFonts w:hint="cs"/>
+          <w:rtl/>
+        </w:rPr>
+        <w:t xml:space="preserve"> ה</w:t>
+      </w:r>
+      <w:proofErr w:type="spellStart"/>
+      <w:r>
+        <w:t>ip</w:t>
+      </w:r>
+      <w:proofErr w:type="spellEnd"/>
+      <w:r>
+        <w:rPr>
+          <w:rFonts w:hint="cs"/>
+          <w:rtl/>
+        </w:rPr>
+        <w:t xml:space="preserve"> של המחשב </w:t>
+      </w:r>
+      <w:proofErr w:type="gramStart"/>
+      <w:r>
+        <w:rPr>
+          <w:rFonts w:hint="cs"/>
+          <w:rtl/>
+        </w:rPr>
+        <w:t>המארח(</w:t>
+      </w:r>
+      <w:r>
+        <w:rPr>
+          <w:rFonts w:hint="cs"/>
+        </w:rPr>
+        <w:t xml:space="preserve"> </w:t>
+      </w:r>
+      <w:r>
+        <w:rPr>
+          <w:rFonts w:hint="cs"/>
+          <w:rtl/>
+        </w:rPr>
+        <w:t>שיושב</w:t>
+      </w:r>
+      <w:proofErr w:type="gramEnd"/>
+      <w:r>
+        <w:rPr>
+          <w:rFonts w:hint="cs"/>
+          <w:rtl/>
+        </w:rPr>
+        <w:t xml:space="preserve"> על הרכב)</w:t>
+      </w:r>
+    </w:p>
+    <w:p>
+      <w:pPr>
+        <w:spacing w:after="0"/>
+        <w:rPr>
+          <w:sz w:val="28"/>
+          <w:szCs w:val="28"/>
+          <w:rtl/>
+        </w:rPr>
+      </w:pPr>
+    </w:p>
+    <w:p>
+      <w:pPr>
+        <w:spacing w:after="0"/>
+        <w:rPr>
+          <w:b/>
+          <w:bCs/>
+          <w:sz w:val="28"/>
+          <w:szCs w:val="28"/>
+          <w:rtl/>
+        </w:rPr>
+      </w:pPr>
+      <w:r>
+        <w:rPr>
+          <w:rFonts w:hint="cs"/>
+          <w:b/>
+          <w:bCs/>
+          <w:sz w:val="28"/>
+          <w:szCs w:val="28"/>
+          <w:rtl/>
+        </w:rPr>
+        <w:t>ערך החזרה:</w:t>
+      </w:r>
+    </w:p>
+    <w:p>
+      <w:pPr>
+        <w:spacing w:after="0"/>
+        <w:rPr>
+          <w:sz w:val="28"/>
+          <w:szCs w:val="28"/>
+          <w:rtl/>
+        </w:rPr>
+      </w:pPr>
+      <w:r>
+        <w:rPr>
+          <w:rFonts w:hint="cs"/>
+          <w:sz w:val="28"/>
+          <w:szCs w:val="28"/>
+          <w:rtl/>
+        </w:rPr>
+        <w:t>מצביע לממשק.</w:t>
+      </w:r>
+    </w:p>
+    <w:p>
+      <w:pPr>
+        <w:rPr>
+          <w:rtl/>
+        </w:rPr>
+      </w:pPr>
+    </w:p>
+    <w:p>
+      <w:pPr>
+        <w:bidi w:val="0"/>
+        <w:spacing w:after="0"/>
+        <w:rPr>
+          <w:rFonts w:cs="Arial"/>
+          <w:rtl/>
+        </w:rPr>
+      </w:pPr>
+      <w:proofErr w:type="spellStart"/>
+      <w:r>
+        <w:t>RaceCar</w:t>
+      </w:r>
+      <w:proofErr w:type="spellEnd"/>
+      <w:r>
+        <w:t xml:space="preserve"> &amp;</w:t>
+      </w:r>
+      <w:proofErr w:type="gramStart"/>
+      <w:r>
+        <w:t>run</w:t>
+      </w:r>
+      <w:r>
+        <w:rPr>
+          <w:rFonts w:cs="Arial"/>
+          <w:rtl/>
+        </w:rPr>
+        <w:t>(</w:t>
+      </w:r>
+      <w:proofErr w:type="gramEnd"/>
+      <w:r>
+        <w:rPr>
+          <w:rFonts w:cs="Arial"/>
+          <w:rtl/>
+        </w:rPr>
+        <w:t>);</w:t>
+      </w:r>
+    </w:p>
+    <w:p>
+      <w:pPr>
+        <w:spacing w:after="0"/>
+        <w:rPr>
+          <w:b/>
+          <w:bCs/>
+          <w:sz w:val="28"/>
+          <w:szCs w:val="28"/>
+          <w:rtl/>
+        </w:rPr>
+      </w:pPr>
+      <w:r>
+        <w:rPr>
+          <w:rFonts w:hint="cs"/>
+          <w:b/>
+          <w:bCs/>
+          <w:sz w:val="28"/>
+          <w:szCs w:val="28"/>
+          <w:rtl/>
+        </w:rPr>
+        <w:t>תיאור הפונקציה:</w:t>
+      </w:r>
+    </w:p>
+    <w:p>
+      <w:pPr>
+        <w:spacing w:after="0"/>
+        <w:rPr>
+          <w:sz w:val="28"/>
+          <w:szCs w:val="28"/>
+          <w:rtl/>
+        </w:rPr>
+      </w:pPr>
+      <w:r>
+        <w:rPr>
+          <w:rFonts w:hint="cs"/>
+          <w:sz w:val="28"/>
+          <w:szCs w:val="28"/>
+          <w:rtl/>
+        </w:rPr>
+        <w:t>הפונקציה בודקת איזה חיישנים מחוברים כרגע ובהתאם לכך פותחת חוט עבור כל חיישן (מצלמה, מנוע, חיישן תנועה)</w:t>
       </w:r>
     </w:p>
     <w:p>
@@ -361,148 +619,1412 @@
       <w:pPr>
         <w:spacing w:after="0"/>
         <w:rPr>
-          <w:rFonts w:hint="cs"/>
-          <w:rtl/>
-        </w:rPr>
-      </w:pPr>
+          <w:b/>
+          <w:bCs/>
+          <w:sz w:val="28"/>
+          <w:szCs w:val="28"/>
+          <w:rtl/>
+        </w:rPr>
+      </w:pPr>
+      <w:r>
+        <w:rPr>
+          <w:rFonts w:hint="cs"/>
+          <w:b/>
+          <w:bCs/>
+          <w:sz w:val="28"/>
+          <w:szCs w:val="28"/>
+          <w:rtl/>
+        </w:rPr>
+        <w:t>אין</w:t>
+      </w:r>
+    </w:p>
+    <w:p>
+      <w:pPr>
+        <w:spacing w:after="0"/>
+        <w:rPr>
+          <w:b/>
+          <w:bCs/>
+          <w:sz w:val="28"/>
+          <w:szCs w:val="28"/>
+          <w:rtl/>
+        </w:rPr>
+      </w:pPr>
+      <w:r>
+        <w:rPr>
+          <w:rFonts w:hint="cs"/>
+          <w:b/>
+          <w:bCs/>
+          <w:sz w:val="28"/>
+          <w:szCs w:val="28"/>
+          <w:rtl/>
+        </w:rPr>
+        <w:t>ערך החזרה:</w:t>
+      </w:r>
+    </w:p>
+    <w:p>
+      <w:pPr>
+        <w:spacing w:after="0"/>
+        <w:rPr>
+          <w:sz w:val="28"/>
+          <w:szCs w:val="28"/>
+          <w:rtl/>
+        </w:rPr>
+      </w:pPr>
+      <w:r>
+        <w:rPr>
+          <w:rFonts w:hint="cs"/>
+          <w:sz w:val="28"/>
+          <w:szCs w:val="28"/>
+          <w:rtl/>
+        </w:rPr>
+        <w:t>מצביע לממשק.</w:t>
+      </w:r>
+    </w:p>
+    <w:p>
+      <w:pPr>
+        <w:spacing w:after="0"/>
+        <w:rPr>
+          <w:sz w:val="28"/>
+          <w:szCs w:val="28"/>
+          <w:rtl/>
+        </w:rPr>
+      </w:pPr>
+    </w:p>
+    <w:p>
+      <w:pPr>
+        <w:spacing w:after="0"/>
+        <w:rPr>
+          <w:sz w:val="28"/>
+          <w:szCs w:val="28"/>
+          <w:rtl/>
+        </w:rPr>
+      </w:pPr>
+    </w:p>
+    <w:p>
+      <w:pPr>
+        <w:spacing w:after="0"/>
+        <w:rPr>
+          <w:sz w:val="28"/>
+          <w:szCs w:val="28"/>
+          <w:rtl/>
+        </w:rPr>
+      </w:pPr>
+    </w:p>
+    <w:p>
+      <w:pPr>
+        <w:spacing w:after="0"/>
+        <w:rPr>
+          <w:sz w:val="28"/>
+          <w:szCs w:val="28"/>
+          <w:rtl/>
+        </w:rPr>
+      </w:pPr>
+    </w:p>
+    <w:p>
+      <w:pPr>
+        <w:spacing w:after="0"/>
+        <w:rPr>
+          <w:sz w:val="28"/>
+          <w:szCs w:val="28"/>
+          <w:rtl/>
+        </w:rPr>
+      </w:pPr>
+    </w:p>
+    <w:p>
+      <w:pPr>
+        <w:spacing w:after="0"/>
+        <w:rPr>
+          <w:sz w:val="28"/>
+          <w:szCs w:val="28"/>
+          <w:rtl/>
+        </w:rPr>
+      </w:pPr>
+    </w:p>
+    <w:p>
+      <w:pPr>
+        <w:spacing w:after="0"/>
+        <w:rPr>
+          <w:sz w:val="28"/>
+          <w:szCs w:val="28"/>
+          <w:rtl/>
+        </w:rPr>
+      </w:pPr>
+    </w:p>
+    <w:p>
+      <w:pPr>
+        <w:bidi w:val="0"/>
+        <w:spacing w:after="0"/>
+        <w:rPr>
+          <w:rFonts w:cs="Arial"/>
+          <w:rtl/>
+        </w:rPr>
+      </w:pPr>
+      <w:r>
+        <w:rPr>
+          <w:rFonts w:cs="Arial"/>
+          <w:rtl/>
+        </w:rPr>
+        <w:lastRenderedPageBreak/>
+        <w:t xml:space="preserve">    </w:t>
+      </w:r>
+      <w:proofErr w:type="gramStart"/>
+      <w:r>
+        <w:t>Chaos::</w:t>
+      </w:r>
       <w:proofErr w:type="spellStart"/>
-      <w:r>
-        <w:t>client_ip</w:t>
+      <w:proofErr w:type="gramEnd"/>
+      <w:r>
+        <w:t>ColorPacket</w:t>
       </w:r>
       <w:proofErr w:type="spellEnd"/>
       <w:r>
-        <w:rPr>
-          <w:rFonts w:hint="cs"/>
-          <w:rtl/>
-        </w:rPr>
         <w:t xml:space="preserve"> </w:t>
       </w:r>
-      <w:r>
-        <w:rPr>
+      <w:proofErr w:type="spellStart"/>
+      <w:r>
+        <w:t>buildColorPacket</w:t>
+      </w:r>
+      <w:proofErr w:type="spellEnd"/>
+      <w:r>
+        <w:t>(const Camera::</w:t>
+      </w:r>
+      <w:proofErr w:type="spellStart"/>
+      <w:r>
+        <w:t>ColorImage</w:t>
+      </w:r>
+      <w:proofErr w:type="spellEnd"/>
+      <w:r>
+        <w:t xml:space="preserve"> &amp;image)</w:t>
+      </w:r>
+      <w:r>
+        <w:rPr>
+          <w:rFonts w:cs="Arial"/>
+          <w:rtl/>
+        </w:rPr>
+        <w:t>;</w:t>
+      </w:r>
+    </w:p>
+    <w:p>
+      <w:pPr>
+        <w:spacing w:after="0"/>
+        <w:rPr>
+          <w:b/>
+          <w:bCs/>
+          <w:sz w:val="28"/>
+          <w:szCs w:val="28"/>
+          <w:rtl/>
+        </w:rPr>
+      </w:pPr>
+      <w:r>
+        <w:rPr>
+          <w:rFonts w:hint="cs"/>
+          <w:b/>
+          <w:bCs/>
+          <w:sz w:val="28"/>
+          <w:szCs w:val="28"/>
+          <w:rtl/>
+        </w:rPr>
+        <w:t>תיאור הפונקציה:</w:t>
+      </w:r>
+    </w:p>
+    <w:p>
+      <w:pPr>
+        <w:spacing w:after="0"/>
+        <w:rPr>
+          <w:sz w:val="28"/>
+          <w:szCs w:val="28"/>
+          <w:rtl/>
+        </w:rPr>
+      </w:pPr>
+      <w:r>
+        <w:rPr>
+          <w:rFonts w:hint="cs"/>
+          <w:sz w:val="28"/>
+          <w:szCs w:val="28"/>
+          <w:rtl/>
+        </w:rPr>
+        <w:t>הפונקציה מקבלת קלט מהמצלמה ושולחת אותו אל הלקוח .</w:t>
+      </w:r>
+    </w:p>
+    <w:p>
+      <w:pPr>
+        <w:spacing w:after="0"/>
+        <w:rPr>
+          <w:sz w:val="28"/>
+          <w:szCs w:val="28"/>
+          <w:rtl/>
+        </w:rPr>
+      </w:pPr>
+    </w:p>
+    <w:p>
+      <w:pPr>
+        <w:spacing w:after="0"/>
+        <w:rPr>
+          <w:b/>
+          <w:bCs/>
+          <w:sz w:val="28"/>
+          <w:szCs w:val="28"/>
+          <w:rtl/>
+        </w:rPr>
+      </w:pPr>
+      <w:r>
+        <w:rPr>
+          <w:rFonts w:hint="cs"/>
+          <w:b/>
+          <w:bCs/>
+          <w:sz w:val="28"/>
+          <w:szCs w:val="28"/>
+          <w:rtl/>
+        </w:rPr>
+        <w:t>פרמטרים:</w:t>
+      </w:r>
+    </w:p>
+    <w:p>
+      <w:pPr>
+        <w:spacing w:after="0"/>
+        <w:rPr>
+          <w:rFonts w:hint="cs"/>
+          <w:sz w:val="28"/>
+          <w:szCs w:val="28"/>
+          <w:rtl/>
+        </w:rPr>
+      </w:pPr>
+      <w:r>
+        <w:rPr>
+          <w:sz w:val="28"/>
+          <w:szCs w:val="28"/>
+        </w:rPr>
+        <w:t>Image</w:t>
+      </w:r>
+      <w:r>
+        <w:rPr>
+          <w:rFonts w:hint="cs"/>
+          <w:sz w:val="28"/>
+          <w:szCs w:val="28"/>
+          <w:rtl/>
+        </w:rPr>
+        <w:t xml:space="preserve">- ה- </w:t>
+      </w:r>
+      <w:r>
+        <w:rPr>
+          <w:sz w:val="28"/>
+          <w:szCs w:val="28"/>
+        </w:rPr>
+        <w:t>Color frame</w:t>
+      </w:r>
+      <w:r>
+        <w:rPr>
+          <w:rFonts w:hint="cs"/>
+          <w:sz w:val="28"/>
+          <w:szCs w:val="28"/>
+          <w:rtl/>
+        </w:rPr>
+        <w:t xml:space="preserve"> שאנו מקבלים מהמצלמה</w:t>
+      </w:r>
+    </w:p>
+    <w:p>
+      <w:pPr>
+        <w:spacing w:after="0"/>
+        <w:rPr>
+          <w:b/>
+          <w:bCs/>
+          <w:sz w:val="28"/>
+          <w:szCs w:val="28"/>
+          <w:rtl/>
+        </w:rPr>
+      </w:pPr>
+    </w:p>
+    <w:p>
+      <w:pPr>
+        <w:spacing w:after="0"/>
+        <w:rPr>
+          <w:b/>
+          <w:bCs/>
+          <w:sz w:val="28"/>
+          <w:szCs w:val="28"/>
+          <w:rtl/>
+        </w:rPr>
+      </w:pPr>
+      <w:r>
+        <w:rPr>
+          <w:rFonts w:hint="cs"/>
+          <w:b/>
+          <w:bCs/>
+          <w:sz w:val="28"/>
+          <w:szCs w:val="28"/>
+          <w:rtl/>
+        </w:rPr>
+        <w:t>ערך החזרה:</w:t>
+      </w:r>
+    </w:p>
+    <w:p>
+      <w:pPr>
+        <w:spacing w:after="0"/>
+        <w:rPr>
+          <w:rFonts w:hint="cs"/>
+          <w:sz w:val="28"/>
+          <w:szCs w:val="28"/>
+          <w:rtl/>
+        </w:rPr>
+      </w:pPr>
+      <w:r>
+        <w:rPr>
+          <w:sz w:val="28"/>
+          <w:szCs w:val="28"/>
+        </w:rPr>
+        <w:t>Color packet</w:t>
+      </w:r>
+      <w:r>
+        <w:rPr>
+          <w:rFonts w:hint="cs"/>
+          <w:sz w:val="28"/>
+          <w:szCs w:val="28"/>
+          <w:rtl/>
+        </w:rPr>
+        <w:t xml:space="preserve"> </w:t>
+      </w:r>
+      <w:r>
+        <w:rPr>
+          <w:sz w:val="28"/>
+          <w:szCs w:val="28"/>
           <w:rtl/>
         </w:rPr>
         <w:t>–</w:t>
       </w:r>
       <w:r>
+        <w:rPr>
+          <w:rFonts w:hint="cs"/>
+          <w:sz w:val="28"/>
+          <w:szCs w:val="28"/>
+          <w:rtl/>
+        </w:rPr>
+        <w:t xml:space="preserve"> חבילה שכוללת מידע </w:t>
+      </w:r>
+      <w:proofErr w:type="gramStart"/>
+      <w:r>
+        <w:rPr>
+          <w:rFonts w:hint="cs"/>
+          <w:sz w:val="28"/>
+          <w:szCs w:val="28"/>
+          <w:rtl/>
+        </w:rPr>
+        <w:t>מהמצלמה ,מידע</w:t>
+      </w:r>
+      <w:proofErr w:type="gramEnd"/>
+      <w:r>
+        <w:rPr>
+          <w:rFonts w:hint="cs"/>
+          <w:sz w:val="28"/>
+          <w:szCs w:val="28"/>
+          <w:rtl/>
+        </w:rPr>
+        <w:t xml:space="preserve"> על התאוצה,</w:t>
+      </w:r>
+      <w:r>
+        <w:rPr>
+          <w:sz w:val="28"/>
+          <w:szCs w:val="28"/>
+        </w:rPr>
+        <w:t xml:space="preserve">gyro </w:t>
+      </w:r>
+      <w:r>
+        <w:rPr>
+          <w:rFonts w:hint="cs"/>
+          <w:sz w:val="28"/>
+          <w:szCs w:val="28"/>
+          <w:rtl/>
+        </w:rPr>
         <w:t xml:space="preserve"> </w:t>
       </w:r>
-      <w:r>
-        <w:rPr>
-          <w:rFonts w:hint="cs"/>
-          <w:rtl/>
-        </w:rPr>
-        <w:t xml:space="preserve">ה </w:t>
+    </w:p>
+    <w:p>
+      <w:pPr>
+        <w:bidi w:val="0"/>
+        <w:rPr>
+          <w:rtl/>
+        </w:rPr>
+      </w:pPr>
+    </w:p>
+    <w:p>
+      <w:pPr>
+        <w:bidi w:val="0"/>
+        <w:rPr>
+          <w:rtl/>
+        </w:rPr>
+      </w:pPr>
+      <w:proofErr w:type="gramStart"/>
+      <w:r>
+        <w:t>Chaos::</w:t>
       </w:r>
       <w:proofErr w:type="spellStart"/>
-      <w:r>
-        <w:t>ip</w:t>
+      <w:proofErr w:type="gramEnd"/>
+      <w:r>
+        <w:t>DepthPacket</w:t>
       </w:r>
       <w:proofErr w:type="spellEnd"/>
       <w:r>
-        <w:rPr>
-          <w:rFonts w:hint="cs"/>
-          <w:rtl/>
-        </w:rPr>
-        <w:t xml:space="preserve"> של המחשב המרוחק שרוצה לקבל מידע מהרכב</w:t>
-      </w:r>
-    </w:p>
-    <w:p>
-      <w:pPr>
-        <w:spacing w:after="0"/>
-        <w:rPr>
-          <w:rtl/>
-        </w:rPr>
-      </w:pPr>
+        <w:t xml:space="preserve"> </w:t>
+      </w:r>
       <w:proofErr w:type="spellStart"/>
       <w:r>
-        <w:t>client_port</w:t>
+        <w:t>buildDepthPacket</w:t>
       </w:r>
       <w:proofErr w:type="spellEnd"/>
       <w:r>
-        <w:rPr>
-          <w:rFonts w:hint="cs"/>
+        <w:t>(const Camera::</w:t>
+      </w:r>
+      <w:proofErr w:type="spellStart"/>
+      <w:r>
+        <w:t>DepthImage</w:t>
+      </w:r>
+      <w:proofErr w:type="spellEnd"/>
+      <w:r>
+        <w:t xml:space="preserve"> &amp;image);</w:t>
+      </w:r>
+    </w:p>
+    <w:p>
+      <w:pPr>
+        <w:spacing w:after="0"/>
+        <w:rPr>
+          <w:b/>
+          <w:bCs/>
+          <w:sz w:val="28"/>
+          <w:szCs w:val="28"/>
+          <w:rtl/>
+        </w:rPr>
+      </w:pPr>
+      <w:r>
+        <w:rPr>
+          <w:rFonts w:hint="cs"/>
+          <w:b/>
+          <w:bCs/>
+          <w:sz w:val="28"/>
+          <w:szCs w:val="28"/>
+          <w:rtl/>
+        </w:rPr>
+        <w:t>תיאור הפונקציה:</w:t>
+      </w:r>
+    </w:p>
+    <w:p>
+      <w:pPr>
+        <w:spacing w:after="0"/>
+        <w:rPr>
+          <w:sz w:val="28"/>
+          <w:szCs w:val="28"/>
+          <w:rtl/>
+        </w:rPr>
+      </w:pPr>
+      <w:r>
+        <w:rPr>
+          <w:rFonts w:hint="cs"/>
+          <w:sz w:val="28"/>
+          <w:szCs w:val="28"/>
+          <w:rtl/>
+        </w:rPr>
+        <w:t>הפונקציה מקבלת קלט מהמצלמה ושולחת אותו אל הלקוח .</w:t>
+      </w:r>
+    </w:p>
+    <w:p>
+      <w:pPr>
+        <w:spacing w:after="0"/>
+        <w:rPr>
+          <w:sz w:val="28"/>
+          <w:szCs w:val="28"/>
+          <w:rtl/>
+        </w:rPr>
+      </w:pPr>
+    </w:p>
+    <w:p>
+      <w:pPr>
+        <w:spacing w:after="0"/>
+        <w:rPr>
+          <w:b/>
+          <w:bCs/>
+          <w:sz w:val="28"/>
+          <w:szCs w:val="28"/>
+          <w:rtl/>
+        </w:rPr>
+      </w:pPr>
+      <w:r>
+        <w:rPr>
+          <w:rFonts w:hint="cs"/>
+          <w:b/>
+          <w:bCs/>
+          <w:sz w:val="28"/>
+          <w:szCs w:val="28"/>
+          <w:rtl/>
+        </w:rPr>
+        <w:t>פרמטרים:</w:t>
+      </w:r>
+    </w:p>
+    <w:p>
+      <w:pPr>
+        <w:spacing w:after="0"/>
+        <w:rPr>
+          <w:rFonts w:hint="cs"/>
+          <w:sz w:val="28"/>
+          <w:szCs w:val="28"/>
+          <w:rtl/>
+        </w:rPr>
+      </w:pPr>
+      <w:r>
+        <w:rPr>
+          <w:sz w:val="28"/>
+          <w:szCs w:val="28"/>
+        </w:rPr>
+        <w:t>Image</w:t>
+      </w:r>
+      <w:r>
+        <w:rPr>
+          <w:rFonts w:hint="cs"/>
+          <w:sz w:val="28"/>
+          <w:szCs w:val="28"/>
+          <w:rtl/>
+        </w:rPr>
+        <w:t xml:space="preserve">- ה- </w:t>
+      </w:r>
+      <w:r>
+        <w:rPr>
+          <w:sz w:val="28"/>
+          <w:szCs w:val="28"/>
+        </w:rPr>
+        <w:t>depth</w:t>
+      </w:r>
+      <w:r>
+        <w:rPr>
+          <w:sz w:val="28"/>
+          <w:szCs w:val="28"/>
+        </w:rPr>
+        <w:t xml:space="preserve"> frame</w:t>
+      </w:r>
+      <w:r>
+        <w:rPr>
+          <w:rFonts w:hint="cs"/>
+          <w:sz w:val="28"/>
+          <w:szCs w:val="28"/>
+          <w:rtl/>
+        </w:rPr>
+        <w:t xml:space="preserve"> שאנו מקבלים מהמצלמה</w:t>
+      </w:r>
+    </w:p>
+    <w:p>
+      <w:pPr>
+        <w:spacing w:after="0"/>
+        <w:rPr>
+          <w:b/>
+          <w:bCs/>
+          <w:sz w:val="28"/>
+          <w:szCs w:val="28"/>
+          <w:rtl/>
+        </w:rPr>
+      </w:pPr>
+    </w:p>
+    <w:p>
+      <w:pPr>
+        <w:spacing w:after="0"/>
+        <w:rPr>
+          <w:b/>
+          <w:bCs/>
+          <w:sz w:val="28"/>
+          <w:szCs w:val="28"/>
+          <w:rtl/>
+        </w:rPr>
+      </w:pPr>
+      <w:r>
+        <w:rPr>
+          <w:rFonts w:hint="cs"/>
+          <w:b/>
+          <w:bCs/>
+          <w:sz w:val="28"/>
+          <w:szCs w:val="28"/>
+          <w:rtl/>
+        </w:rPr>
+        <w:t>ערך החזרה:</w:t>
+      </w:r>
+    </w:p>
+    <w:p>
+      <w:pPr>
+        <w:spacing w:after="0"/>
+        <w:rPr>
+          <w:rFonts w:hint="cs"/>
+          <w:sz w:val="28"/>
+          <w:szCs w:val="28"/>
+          <w:rtl/>
+        </w:rPr>
+      </w:pPr>
+      <w:r>
+        <w:rPr>
+          <w:sz w:val="28"/>
+          <w:szCs w:val="28"/>
+        </w:rPr>
+        <w:t>depth</w:t>
+      </w:r>
+      <w:r>
+        <w:rPr>
+          <w:sz w:val="28"/>
+          <w:szCs w:val="28"/>
+        </w:rPr>
+        <w:t xml:space="preserve"> packet</w:t>
+      </w:r>
+      <w:r>
+        <w:rPr>
+          <w:rFonts w:hint="cs"/>
+          <w:sz w:val="28"/>
+          <w:szCs w:val="28"/>
           <w:rtl/>
         </w:rPr>
         <w:t xml:space="preserve"> </w:t>
       </w:r>
       <w:r>
         <w:rPr>
-          <w:rFonts w:hint="cs"/>
-          <w:rtl/>
-        </w:rPr>
-        <w:t xml:space="preserve">ה </w:t>
-      </w:r>
-      <w:r>
-        <w:t>Port</w:t>
-      </w:r>
-      <w:r>
-        <w:rPr>
-          <w:rFonts w:hint="cs"/>
-          <w:rtl/>
-        </w:rPr>
-        <w:t xml:space="preserve"> של המחשב המרוחק שרוצה לקבל מידע מהרכב</w:t>
-      </w:r>
-    </w:p>
-    <w:p>
-      <w:pPr>
-        <w:spacing w:after="0"/>
-        <w:rPr>
-          <w:rFonts w:hint="cs"/>
-          <w:rtl/>
-        </w:rPr>
-      </w:pPr>
+          <w:sz w:val="28"/>
+          <w:szCs w:val="28"/>
+          <w:rtl/>
+        </w:rPr>
+        <w:t>–</w:t>
+      </w:r>
+      <w:r>
+        <w:rPr>
+          <w:rFonts w:hint="cs"/>
+          <w:sz w:val="28"/>
+          <w:szCs w:val="28"/>
+          <w:rtl/>
+        </w:rPr>
+        <w:t xml:space="preserve"> חבילה שכוללת מידע </w:t>
+      </w:r>
+      <w:proofErr w:type="gramStart"/>
+      <w:r>
+        <w:rPr>
+          <w:rFonts w:hint="cs"/>
+          <w:sz w:val="28"/>
+          <w:szCs w:val="28"/>
+          <w:rtl/>
+        </w:rPr>
+        <w:t>מהמצלמה ,מידע</w:t>
+      </w:r>
+      <w:proofErr w:type="gramEnd"/>
+      <w:r>
+        <w:rPr>
+          <w:rFonts w:hint="cs"/>
+          <w:sz w:val="28"/>
+          <w:szCs w:val="28"/>
+          <w:rtl/>
+        </w:rPr>
+        <w:t xml:space="preserve"> על התאוצה,</w:t>
+      </w:r>
+      <w:r>
+        <w:rPr>
+          <w:sz w:val="28"/>
+          <w:szCs w:val="28"/>
+        </w:rPr>
+        <w:t xml:space="preserve">gyro </w:t>
+      </w:r>
+      <w:r>
+        <w:rPr>
+          <w:rFonts w:hint="cs"/>
+          <w:sz w:val="28"/>
+          <w:szCs w:val="28"/>
+          <w:rtl/>
+        </w:rPr>
+        <w:t xml:space="preserve"> </w:t>
+      </w:r>
+    </w:p>
+    <w:p>
+      <w:pPr>
+        <w:bidi w:val="0"/>
+        <w:rPr>
+          <w:rtl/>
+        </w:rPr>
+      </w:pPr>
+    </w:p>
+    <w:p>
+      <w:pPr>
+        <w:bidi w:val="0"/>
+        <w:rPr>
+          <w:rtl/>
+        </w:rPr>
+      </w:pPr>
+    </w:p>
+    <w:p>
+      <w:pPr>
+        <w:bidi w:val="0"/>
+        <w:rPr>
+          <w:rtl/>
+        </w:rPr>
+      </w:pPr>
+    </w:p>
+    <w:p>
+      <w:pPr>
+        <w:bidi w:val="0"/>
+        <w:rPr>
+          <w:rtl/>
+        </w:rPr>
+      </w:pPr>
+    </w:p>
+    <w:p>
+      <w:pPr>
+        <w:bidi w:val="0"/>
+        <w:spacing w:after="0"/>
+        <w:rPr>
+          <w:rFonts w:cs="Arial"/>
+          <w:rtl/>
+        </w:rPr>
+      </w:pPr>
+      <w:r>
+        <w:rPr>
+          <w:rFonts w:cs="Arial"/>
+          <w:rtl/>
+        </w:rPr>
+        <w:t xml:space="preserve">    </w:t>
+      </w:r>
+      <w:proofErr w:type="gramStart"/>
+      <w:r>
+        <w:t>Chaos::</w:t>
+      </w:r>
+      <w:proofErr w:type="gramEnd"/>
+      <w:r>
+        <w:t xml:space="preserve">header </w:t>
+      </w:r>
       <w:proofErr w:type="spellStart"/>
       <w:r>
-        <w:t>server_ip</w:t>
+        <w:t>buildColorHeader</w:t>
       </w:r>
       <w:proofErr w:type="spellEnd"/>
       <w:r>
         <w:rPr>
-          <w:rFonts w:hint="cs"/>
+          <w:rFonts w:cs="Arial"/>
+          <w:rtl/>
+        </w:rPr>
+        <w:t>();</w:t>
+      </w:r>
+    </w:p>
+    <w:p>
+      <w:pPr>
+        <w:spacing w:after="0"/>
+        <w:rPr>
+          <w:b/>
+          <w:bCs/>
+          <w:sz w:val="28"/>
+          <w:szCs w:val="28"/>
+          <w:rtl/>
+        </w:rPr>
+      </w:pPr>
+      <w:r>
+        <w:rPr>
+          <w:rFonts w:hint="cs"/>
+          <w:b/>
+          <w:bCs/>
+          <w:sz w:val="28"/>
+          <w:szCs w:val="28"/>
+          <w:rtl/>
+        </w:rPr>
+        <w:t>תיאור הפונקציה:</w:t>
+      </w:r>
+    </w:p>
+    <w:p>
+      <w:pPr>
+        <w:spacing w:after="0"/>
+        <w:rPr>
+          <w:rFonts w:hint="cs"/>
+          <w:sz w:val="28"/>
+          <w:szCs w:val="28"/>
+          <w:rtl/>
+        </w:rPr>
+      </w:pPr>
+      <w:r>
+        <w:rPr>
+          <w:rFonts w:hint="cs"/>
+          <w:sz w:val="28"/>
+          <w:szCs w:val="28"/>
+          <w:rtl/>
+        </w:rPr>
+        <w:t xml:space="preserve">הפונקציה יוצרת </w:t>
+      </w:r>
+      <w:r>
+        <w:rPr>
+          <w:sz w:val="28"/>
+          <w:szCs w:val="28"/>
+        </w:rPr>
+        <w:t>header</w:t>
+      </w:r>
+      <w:r>
+        <w:rPr>
+          <w:rFonts w:hint="cs"/>
+          <w:sz w:val="28"/>
+          <w:szCs w:val="28"/>
           <w:rtl/>
         </w:rPr>
         <w:t xml:space="preserve"> </w:t>
       </w:r>
       <w:r>
-        <w:t>–</w:t>
-      </w:r>
-      <w:r>
-        <w:rPr>
-          <w:rFonts w:hint="cs"/>
-          <w:rtl/>
-        </w:rPr>
-        <w:t xml:space="preserve"> ה</w:t>
+        <w:rPr>
+          <w:rFonts w:hint="cs"/>
+          <w:sz w:val="28"/>
+          <w:szCs w:val="28"/>
+          <w:rtl/>
+        </w:rPr>
+        <w:t>שאנו צריכים לשלוח לפני ה</w:t>
+      </w:r>
+      <w:r>
+        <w:rPr>
+          <w:sz w:val="28"/>
+          <w:szCs w:val="28"/>
+        </w:rPr>
+        <w:t>color packet</w:t>
+      </w:r>
+      <w:r>
+        <w:rPr>
+          <w:rFonts w:hint="cs"/>
+          <w:sz w:val="28"/>
+          <w:szCs w:val="28"/>
+          <w:rtl/>
+        </w:rPr>
+        <w:t xml:space="preserve"> </w:t>
+      </w:r>
+      <w:r>
+        <w:rPr>
+          <w:rFonts w:hint="cs"/>
+          <w:sz w:val="28"/>
+          <w:szCs w:val="28"/>
+          <w:rtl/>
+        </w:rPr>
+        <w:t>שנותן לצד המקבל מידע על החבילה שהוא מקבל (סוג ואורך)</w:t>
+      </w:r>
+    </w:p>
+    <w:p>
+      <w:pPr>
+        <w:spacing w:after="0"/>
+        <w:rPr>
+          <w:sz w:val="28"/>
+          <w:szCs w:val="28"/>
+          <w:rtl/>
+        </w:rPr>
+      </w:pPr>
+    </w:p>
+    <w:p>
+      <w:pPr>
+        <w:spacing w:after="0"/>
+        <w:rPr>
+          <w:b/>
+          <w:bCs/>
+          <w:sz w:val="28"/>
+          <w:szCs w:val="28"/>
+          <w:rtl/>
+        </w:rPr>
+      </w:pPr>
+      <w:r>
+        <w:rPr>
+          <w:rFonts w:hint="cs"/>
+          <w:b/>
+          <w:bCs/>
+          <w:sz w:val="28"/>
+          <w:szCs w:val="28"/>
+          <w:rtl/>
+        </w:rPr>
+        <w:t>פרמטרים:</w:t>
+      </w:r>
+    </w:p>
+    <w:p>
+      <w:pPr>
+        <w:spacing w:after="0"/>
+        <w:rPr>
+          <w:b/>
+          <w:bCs/>
+          <w:sz w:val="28"/>
+          <w:szCs w:val="28"/>
+          <w:rtl/>
+        </w:rPr>
+      </w:pPr>
+      <w:r>
+        <w:rPr>
+          <w:rFonts w:hint="cs"/>
+          <w:b/>
+          <w:bCs/>
+          <w:sz w:val="28"/>
+          <w:szCs w:val="28"/>
+          <w:rtl/>
+        </w:rPr>
+        <w:t>אין</w:t>
+      </w:r>
+    </w:p>
+    <w:p>
+      <w:pPr>
+        <w:spacing w:after="0"/>
+        <w:rPr>
+          <w:b/>
+          <w:bCs/>
+          <w:sz w:val="28"/>
+          <w:szCs w:val="28"/>
+          <w:rtl/>
+        </w:rPr>
+      </w:pPr>
+    </w:p>
+    <w:p>
+      <w:pPr>
+        <w:spacing w:after="0"/>
+        <w:rPr>
+          <w:b/>
+          <w:bCs/>
+          <w:sz w:val="28"/>
+          <w:szCs w:val="28"/>
+          <w:rtl/>
+        </w:rPr>
+      </w:pPr>
+      <w:r>
+        <w:rPr>
+          <w:rFonts w:hint="cs"/>
+          <w:b/>
+          <w:bCs/>
+          <w:sz w:val="28"/>
+          <w:szCs w:val="28"/>
+          <w:rtl/>
+        </w:rPr>
+        <w:t>ערך החזרה:</w:t>
+      </w:r>
+    </w:p>
+    <w:p>
+      <w:pPr>
+        <w:spacing w:after="0"/>
+        <w:rPr>
+          <w:sz w:val="28"/>
+          <w:szCs w:val="28"/>
+        </w:rPr>
+      </w:pPr>
+      <w:r>
+        <w:rPr>
+          <w:sz w:val="28"/>
+          <w:szCs w:val="28"/>
+        </w:rPr>
+        <w:t>Header</w:t>
+      </w:r>
+    </w:p>
+    <w:p>
+      <w:pPr>
+        <w:spacing w:after="0"/>
+        <w:rPr>
+          <w:sz w:val="28"/>
+          <w:szCs w:val="28"/>
+        </w:rPr>
+      </w:pPr>
+    </w:p>
+    <w:p>
+      <w:pPr>
+        <w:spacing w:after="0"/>
+        <w:rPr>
+          <w:sz w:val="28"/>
+          <w:szCs w:val="28"/>
+        </w:rPr>
+      </w:pPr>
+    </w:p>
+    <w:p>
+      <w:pPr>
+        <w:spacing w:after="0"/>
+        <w:rPr>
+          <w:sz w:val="28"/>
+          <w:szCs w:val="28"/>
+        </w:rPr>
+      </w:pPr>
+    </w:p>
+    <w:p>
+      <w:pPr>
+        <w:spacing w:after="0"/>
+        <w:rPr>
+          <w:sz w:val="28"/>
+          <w:szCs w:val="28"/>
+          <w:rtl/>
+        </w:rPr>
+      </w:pPr>
+    </w:p>
+    <w:p>
+      <w:pPr>
+        <w:spacing w:after="0"/>
+        <w:rPr>
+          <w:rtl/>
+        </w:rPr>
+      </w:pPr>
+    </w:p>
+    <w:p>
+      <w:pPr>
+        <w:bidi w:val="0"/>
+        <w:spacing w:after="0"/>
+        <w:rPr>
+          <w:rtl/>
+        </w:rPr>
+      </w:pPr>
+      <w:r>
+        <w:lastRenderedPageBreak/>
+        <w:t xml:space="preserve">    </w:t>
+      </w:r>
+      <w:r>
+        <w:t xml:space="preserve">    </w:t>
+      </w:r>
+      <w:r>
+        <w:t xml:space="preserve">    </w:t>
       </w:r>
       <w:proofErr w:type="spellStart"/>
       <w:r>
-        <w:t>ip</w:t>
+        <w:t>RaceCar</w:t>
       </w:r>
       <w:proofErr w:type="spellEnd"/>
       <w:r>
-        <w:rPr>
-          <w:rFonts w:hint="cs"/>
-          <w:rtl/>
-        </w:rPr>
-        <w:t xml:space="preserve"> של המחשב המארח(</w:t>
-      </w:r>
-      <w:r>
-        <w:rPr>
-          <w:rFonts w:hint="cs"/>
+        <w:t xml:space="preserve"> &amp;</w:t>
+      </w:r>
+      <w:proofErr w:type="spellStart"/>
+      <w:proofErr w:type="gramStart"/>
+      <w:r>
+        <w:t>parseAndSendCmd</w:t>
+      </w:r>
+      <w:proofErr w:type="spellEnd"/>
+      <w:r>
+        <w:t>(</w:t>
+      </w:r>
+      <w:proofErr w:type="gramEnd"/>
+      <w:r>
+        <w:t xml:space="preserve">const char </w:t>
+      </w:r>
+      <w:proofErr w:type="spellStart"/>
+      <w:r>
+        <w:t>cmd</w:t>
+      </w:r>
+      <w:proofErr w:type="spellEnd"/>
+      <w:r>
+        <w:t>);</w:t>
+      </w:r>
+    </w:p>
+    <w:p>
+      <w:pPr>
+        <w:spacing w:after="0"/>
+        <w:rPr>
+          <w:rFonts w:hint="cs"/>
+          <w:sz w:val="28"/>
+          <w:szCs w:val="28"/>
+          <w:rtl/>
+        </w:rPr>
+      </w:pPr>
+    </w:p>
+    <w:p>
+      <w:pPr>
+        <w:spacing w:after="0"/>
+        <w:rPr>
+          <w:b/>
+          <w:bCs/>
+          <w:sz w:val="28"/>
+          <w:szCs w:val="28"/>
+          <w:rtl/>
+        </w:rPr>
+      </w:pPr>
+      <w:r>
+        <w:rPr>
+          <w:rFonts w:hint="cs"/>
+          <w:b/>
+          <w:bCs/>
+          <w:sz w:val="28"/>
+          <w:szCs w:val="28"/>
+          <w:rtl/>
+        </w:rPr>
+        <w:t>תיאור הפונקציה:</w:t>
+      </w:r>
+    </w:p>
+    <w:p>
+      <w:pPr>
+        <w:spacing w:after="0"/>
+        <w:rPr>
+          <w:rFonts w:hint="cs"/>
+          <w:sz w:val="28"/>
+          <w:szCs w:val="28"/>
+          <w:rtl/>
+        </w:rPr>
+      </w:pPr>
+      <w:r>
+        <w:rPr>
+          <w:rFonts w:hint="cs"/>
+          <w:sz w:val="28"/>
+          <w:szCs w:val="28"/>
+          <w:rtl/>
+        </w:rPr>
+        <w:t xml:space="preserve">הפונקציה מפרשת פקודה שנשלחת מהמחשב המרוחק ושולחת את הפקודה למנוע </w:t>
+      </w:r>
+    </w:p>
+    <w:p>
+      <w:pPr>
+        <w:spacing w:after="0"/>
+        <w:rPr>
+          <w:sz w:val="28"/>
+          <w:szCs w:val="28"/>
+          <w:rtl/>
+        </w:rPr>
+      </w:pPr>
+    </w:p>
+    <w:p>
+      <w:pPr>
+        <w:spacing w:after="0"/>
+        <w:rPr>
+          <w:b/>
+          <w:bCs/>
+          <w:sz w:val="28"/>
+          <w:szCs w:val="28"/>
+          <w:rtl/>
+        </w:rPr>
+      </w:pPr>
+      <w:r>
+        <w:rPr>
+          <w:rFonts w:hint="cs"/>
+          <w:b/>
+          <w:bCs/>
+          <w:sz w:val="28"/>
+          <w:szCs w:val="28"/>
+          <w:rtl/>
+        </w:rPr>
+        <w:t>פרמטרים:</w:t>
+      </w:r>
+    </w:p>
+    <w:p>
+      <w:pPr>
+        <w:spacing w:after="0"/>
+        <w:rPr>
+          <w:rFonts w:hint="cs"/>
+          <w:sz w:val="28"/>
+          <w:szCs w:val="28"/>
+          <w:rtl/>
+        </w:rPr>
+      </w:pPr>
+      <w:r>
+        <w:rPr>
+          <w:sz w:val="28"/>
+          <w:szCs w:val="28"/>
+        </w:rPr>
+        <w:t>Char-</w:t>
+      </w:r>
+      <w:proofErr w:type="spellStart"/>
+      <w:r>
+        <w:rPr>
+          <w:sz w:val="28"/>
+          <w:szCs w:val="28"/>
+        </w:rPr>
+        <w:t>cmd</w:t>
+      </w:r>
+      <w:proofErr w:type="spellEnd"/>
+      <w:r>
+        <w:rPr>
+          <w:sz w:val="28"/>
+          <w:szCs w:val="28"/>
+        </w:rPr>
+        <w:t>:</w:t>
+      </w:r>
+    </w:p>
+    <w:p>
+      <w:pPr>
+        <w:pStyle w:val="a3"/>
+        <w:numPr>
+          <w:ilvl w:val="0"/>
+          <w:numId w:val="1"/>
+        </w:numPr>
+        <w:spacing w:after="0"/>
+        <w:rPr>
+          <w:sz w:val="28"/>
+          <w:szCs w:val="28"/>
+        </w:rPr>
+      </w:pPr>
+      <w:r>
+        <w:rPr>
+          <w:sz w:val="28"/>
+          <w:szCs w:val="28"/>
+        </w:rPr>
+        <w:t xml:space="preserve"> s</w:t>
+      </w:r>
+      <w:r>
+        <w:rPr>
+          <w:rFonts w:hint="cs"/>
+          <w:sz w:val="28"/>
+          <w:szCs w:val="28"/>
+          <w:rtl/>
+        </w:rPr>
+        <w:t>עצירה</w:t>
+      </w:r>
+    </w:p>
+    <w:p>
+      <w:pPr>
+        <w:pStyle w:val="a3"/>
+        <w:numPr>
+          <w:ilvl w:val="0"/>
+          <w:numId w:val="1"/>
+        </w:numPr>
+        <w:spacing w:after="0"/>
+        <w:rPr>
+          <w:sz w:val="28"/>
+          <w:szCs w:val="28"/>
+        </w:rPr>
+      </w:pPr>
+      <w:r>
+        <w:rPr>
+          <w:sz w:val="28"/>
+          <w:szCs w:val="28"/>
+        </w:rPr>
+        <w:t xml:space="preserve"> u</w:t>
+      </w:r>
+      <w:r>
+        <w:rPr>
+          <w:rFonts w:hint="cs"/>
+          <w:sz w:val="28"/>
+          <w:szCs w:val="28"/>
+          <w:rtl/>
+        </w:rPr>
+        <w:t>האצה קדימה</w:t>
+      </w:r>
+    </w:p>
+    <w:p>
+      <w:pPr>
+        <w:pStyle w:val="a3"/>
+        <w:numPr>
+          <w:ilvl w:val="0"/>
+          <w:numId w:val="1"/>
+        </w:numPr>
+        <w:spacing w:after="0"/>
+        <w:rPr>
+          <w:sz w:val="28"/>
+          <w:szCs w:val="28"/>
+        </w:rPr>
+      </w:pPr>
+      <w:proofErr w:type="gramStart"/>
+      <w:r>
+        <w:rPr>
+          <w:sz w:val="28"/>
+          <w:szCs w:val="28"/>
+        </w:rPr>
+        <w:t>d</w:t>
+      </w:r>
+      <w:r>
+        <w:rPr>
+          <w:rFonts w:hint="cs"/>
+          <w:sz w:val="28"/>
+          <w:szCs w:val="28"/>
+          <w:rtl/>
         </w:rPr>
         <w:t xml:space="preserve"> </w:t>
       </w:r>
       <w:r>
         <w:rPr>
-          <w:rFonts w:hint="cs"/>
-          <w:rtl/>
-        </w:rPr>
-        <w:t>שיושב על הרכב)</w:t>
-      </w:r>
-    </w:p>
-    <w:p>
-      <w:pPr>
-        <w:spacing w:after="0"/>
-        <w:rPr>
+          <w:sz w:val="28"/>
+          <w:szCs w:val="28"/>
+        </w:rPr>
+        <w:t xml:space="preserve"> </w:t>
+      </w:r>
+      <w:r>
+        <w:rPr>
+          <w:rFonts w:hint="cs"/>
+          <w:sz w:val="28"/>
+          <w:szCs w:val="28"/>
+          <w:rtl/>
+        </w:rPr>
+        <w:t>האצה</w:t>
+      </w:r>
+      <w:proofErr w:type="gramEnd"/>
+      <w:r>
+        <w:rPr>
+          <w:rFonts w:hint="cs"/>
+          <w:sz w:val="28"/>
+          <w:szCs w:val="28"/>
+          <w:rtl/>
+        </w:rPr>
+        <w:t xml:space="preserve"> אחורה</w:t>
+      </w:r>
+    </w:p>
+    <w:p>
+      <w:pPr>
+        <w:pStyle w:val="a3"/>
+        <w:numPr>
+          <w:ilvl w:val="0"/>
+          <w:numId w:val="1"/>
+        </w:numPr>
+        <w:spacing w:after="0"/>
+        <w:rPr>
+          <w:sz w:val="28"/>
+          <w:szCs w:val="28"/>
+        </w:rPr>
+      </w:pPr>
+      <w:r>
+        <w:rPr>
+          <w:sz w:val="28"/>
+          <w:szCs w:val="28"/>
+        </w:rPr>
+        <w:t xml:space="preserve"> l</w:t>
+      </w:r>
+      <w:r>
+        <w:rPr>
+          <w:rFonts w:hint="cs"/>
+          <w:sz w:val="28"/>
+          <w:szCs w:val="28"/>
+          <w:rtl/>
+        </w:rPr>
+        <w:t>סיבוב גלגלים שמאלה</w:t>
+      </w:r>
+    </w:p>
+    <w:p>
+      <w:pPr>
+        <w:pStyle w:val="a3"/>
+        <w:numPr>
+          <w:ilvl w:val="0"/>
+          <w:numId w:val="1"/>
+        </w:numPr>
+        <w:spacing w:after="0"/>
+        <w:rPr>
+          <w:sz w:val="28"/>
+          <w:szCs w:val="28"/>
+        </w:rPr>
+      </w:pPr>
+      <w:r>
+        <w:rPr>
+          <w:sz w:val="28"/>
+          <w:szCs w:val="28"/>
+        </w:rPr>
+        <w:t xml:space="preserve"> r</w:t>
+      </w:r>
+      <w:r>
+        <w:rPr>
+          <w:rFonts w:hint="cs"/>
+          <w:sz w:val="28"/>
+          <w:szCs w:val="28"/>
+          <w:rtl/>
+        </w:rPr>
+        <w:t>סיבוב גלגלים ימינה</w:t>
+      </w:r>
+    </w:p>
+    <w:p>
+      <w:pPr>
+        <w:pStyle w:val="a3"/>
+        <w:numPr>
+          <w:ilvl w:val="0"/>
+          <w:numId w:val="1"/>
+        </w:numPr>
+        <w:spacing w:after="0"/>
+        <w:rPr>
+          <w:sz w:val="28"/>
+          <w:szCs w:val="28"/>
+        </w:rPr>
+      </w:pPr>
+      <w:r>
+        <w:rPr>
+          <w:sz w:val="28"/>
+          <w:szCs w:val="28"/>
+        </w:rPr>
+        <w:t xml:space="preserve"> q</w:t>
+      </w:r>
+      <w:r>
+        <w:rPr>
+          <w:rFonts w:hint="cs"/>
+          <w:sz w:val="28"/>
+          <w:szCs w:val="28"/>
+          <w:rtl/>
+        </w:rPr>
+        <w:t>סיום התוכנית</w:t>
+      </w:r>
+    </w:p>
+    <w:p>
+      <w:pPr>
+        <w:spacing w:after="0"/>
+        <w:rPr>
+          <w:b/>
+          <w:bCs/>
           <w:sz w:val="28"/>
           <w:szCs w:val="28"/>
           <w:rtl/>
@@ -534,26 +2056,32 @@
     </w:p>
     <w:p>
       <w:pPr>
-        <w:spacing w:after="0"/>
-        <w:rPr>
-          <w:sz w:val="28"/>
-          <w:szCs w:val="28"/>
-          <w:rtl/>
-        </w:rPr>
-      </w:pPr>
-      <w:r>
-        <w:rPr>
-          <w:rFonts w:hint="cs"/>
-          <w:sz w:val="28"/>
-          <w:szCs w:val="28"/>
-          <w:rtl/>
-        </w:rPr>
-        <w:t>מצביע לממשק.</w:t>
-      </w:r>
-    </w:p>
-    <w:p>
-      <w:pPr>
-        <w:rPr>
+        <w:tabs>
+          <w:tab w:val="left" w:pos="1993"/>
+        </w:tabs>
+        <w:spacing w:after="0"/>
+        <w:rPr>
+          <w:sz w:val="28"/>
+          <w:szCs w:val="28"/>
+          <w:rtl/>
+        </w:rPr>
+      </w:pPr>
+      <w:r>
+        <w:rPr>
+          <w:rFonts w:hint="cs"/>
+          <w:sz w:val="28"/>
+          <w:szCs w:val="28"/>
+          <w:rtl/>
+        </w:rPr>
+        <w:t>אין.</w:t>
+      </w:r>
+    </w:p>
+    <w:p>
+      <w:pPr>
+        <w:spacing w:after="0"/>
+        <w:rPr>
+          <w:sz w:val="28"/>
+          <w:szCs w:val="28"/>
           <w:rtl/>
         </w:rPr>
       </w:pPr>
@@ -561,11 +2089,374 @@
     <w:p>
       <w:pPr>
         <w:bidi w:val="0"/>
+        <w:spacing w:after="0"/>
+        <w:rPr>
+          <w:sz w:val="28"/>
+          <w:szCs w:val="28"/>
+          <w:rtl/>
+        </w:rPr>
+      </w:pPr>
+      <w:proofErr w:type="spellStart"/>
+      <w:r>
+        <w:rPr>
+          <w:sz w:val="28"/>
+          <w:szCs w:val="28"/>
+        </w:rPr>
+        <w:t>RaceCar</w:t>
+      </w:r>
+      <w:proofErr w:type="spellEnd"/>
+      <w:r>
+        <w:rPr>
+          <w:sz w:val="28"/>
+          <w:szCs w:val="28"/>
+        </w:rPr>
+        <w:t xml:space="preserve"> &amp;</w:t>
+      </w:r>
+      <w:proofErr w:type="spellStart"/>
+      <w:proofErr w:type="gramStart"/>
+      <w:r>
+        <w:rPr>
+          <w:sz w:val="28"/>
+          <w:szCs w:val="28"/>
+        </w:rPr>
+        <w:t>getCarControlCommands</w:t>
+      </w:r>
+      <w:proofErr w:type="spellEnd"/>
+      <w:r>
         <w:rPr>
           <w:rFonts w:cs="Arial"/>
-          <w:rtl/>
-        </w:rPr>
-      </w:pPr>
+          <w:sz w:val="28"/>
+          <w:szCs w:val="28"/>
+          <w:rtl/>
+        </w:rPr>
+        <w:t>(</w:t>
+      </w:r>
+      <w:proofErr w:type="gramEnd"/>
+      <w:r>
+        <w:rPr>
+          <w:rFonts w:cs="Arial"/>
+          <w:sz w:val="28"/>
+          <w:szCs w:val="28"/>
+          <w:rtl/>
+        </w:rPr>
+        <w:t>);</w:t>
+      </w:r>
+    </w:p>
+    <w:p>
+      <w:pPr>
+        <w:spacing w:after="0"/>
+        <w:rPr>
+          <w:b/>
+          <w:bCs/>
+          <w:sz w:val="28"/>
+          <w:szCs w:val="28"/>
+          <w:rtl/>
+        </w:rPr>
+      </w:pPr>
+      <w:r>
+        <w:rPr>
+          <w:rFonts w:hint="cs"/>
+          <w:b/>
+          <w:bCs/>
+          <w:sz w:val="28"/>
+          <w:szCs w:val="28"/>
+          <w:rtl/>
+        </w:rPr>
+        <w:t>תיאור הפונקציה:</w:t>
+      </w:r>
+    </w:p>
+    <w:p>
+      <w:pPr>
+        <w:spacing w:after="0"/>
+        <w:rPr>
+          <w:sz w:val="28"/>
+          <w:szCs w:val="28"/>
+          <w:rtl/>
+        </w:rPr>
+      </w:pPr>
+      <w:r>
+        <w:rPr>
+          <w:rFonts w:hint="cs"/>
+          <w:sz w:val="28"/>
+          <w:szCs w:val="28"/>
+          <w:rtl/>
+        </w:rPr>
+        <w:t xml:space="preserve">הפונקציה רצה על </w:t>
+      </w:r>
+      <w:r>
+        <w:rPr>
+          <w:sz w:val="28"/>
+          <w:szCs w:val="28"/>
+        </w:rPr>
+        <w:t>thread</w:t>
+      </w:r>
+      <w:r>
+        <w:rPr>
+          <w:rFonts w:hint="cs"/>
+          <w:sz w:val="28"/>
+          <w:szCs w:val="28"/>
+          <w:rtl/>
+        </w:rPr>
+        <w:t xml:space="preserve"> נפרד, היא אחראית על קבלת פקודות</w:t>
+      </w:r>
+      <w:r>
+        <w:rPr>
+          <w:rFonts w:hint="cs"/>
+          <w:sz w:val="28"/>
+          <w:szCs w:val="28"/>
+          <w:rtl/>
+        </w:rPr>
+        <w:t xml:space="preserve"> דרך </w:t>
+      </w:r>
+      <w:r>
+        <w:rPr>
+          <w:rFonts w:hint="cs"/>
+          <w:sz w:val="28"/>
+          <w:szCs w:val="28"/>
+        </w:rPr>
+        <w:t>TCP</w:t>
+      </w:r>
+      <w:r>
+        <w:rPr>
+          <w:rFonts w:hint="cs"/>
+          <w:sz w:val="28"/>
+          <w:szCs w:val="28"/>
+          <w:rtl/>
+        </w:rPr>
+        <w:t xml:space="preserve"> ושליחת</w:t>
+      </w:r>
+      <w:r>
+        <w:rPr>
+          <w:rFonts w:hint="cs"/>
+          <w:sz w:val="28"/>
+          <w:szCs w:val="28"/>
+          <w:rtl/>
+        </w:rPr>
+        <w:t>ם</w:t>
+      </w:r>
+      <w:r>
+        <w:rPr>
+          <w:rFonts w:hint="cs"/>
+          <w:sz w:val="28"/>
+          <w:szCs w:val="28"/>
+          <w:rtl/>
+        </w:rPr>
+        <w:t xml:space="preserve"> למנוע והגלגלים. </w:t>
+      </w:r>
+    </w:p>
+    <w:p>
+      <w:pPr>
+        <w:spacing w:after="0"/>
+        <w:rPr>
+          <w:sz w:val="28"/>
+          <w:szCs w:val="28"/>
+          <w:rtl/>
+        </w:rPr>
+      </w:pPr>
+      <w:r>
+        <w:rPr>
+          <w:rFonts w:hint="cs"/>
+          <w:sz w:val="28"/>
+          <w:szCs w:val="28"/>
+          <w:rtl/>
+        </w:rPr>
+        <w:t>הפונקציה תרוץ עד עצירת התוכנית</w:t>
+      </w:r>
+    </w:p>
+    <w:p>
+      <w:pPr>
+        <w:spacing w:after="0"/>
+        <w:rPr>
+          <w:rFonts w:hint="cs"/>
+          <w:sz w:val="28"/>
+          <w:szCs w:val="28"/>
+        </w:rPr>
+      </w:pPr>
+    </w:p>
+    <w:p>
+      <w:pPr>
+        <w:spacing w:after="0"/>
+        <w:rPr>
+          <w:sz w:val="28"/>
+          <w:szCs w:val="28"/>
+          <w:rtl/>
+        </w:rPr>
+      </w:pPr>
+    </w:p>
+    <w:p>
+      <w:pPr>
+        <w:spacing w:after="0"/>
+        <w:rPr>
+          <w:b/>
+          <w:bCs/>
+          <w:sz w:val="28"/>
+          <w:szCs w:val="28"/>
+          <w:rtl/>
+        </w:rPr>
+      </w:pPr>
+      <w:r>
+        <w:rPr>
+          <w:rFonts w:hint="cs"/>
+          <w:b/>
+          <w:bCs/>
+          <w:sz w:val="28"/>
+          <w:szCs w:val="28"/>
+          <w:rtl/>
+        </w:rPr>
+        <w:t>פרמטרים:</w:t>
+      </w:r>
+    </w:p>
+    <w:p>
+      <w:pPr>
+        <w:spacing w:after="0"/>
+        <w:rPr>
+          <w:b/>
+          <w:bCs/>
+          <w:sz w:val="28"/>
+          <w:szCs w:val="28"/>
+          <w:rtl/>
+        </w:rPr>
+      </w:pPr>
+      <w:r>
+        <w:rPr>
+          <w:rFonts w:hint="cs"/>
+          <w:b/>
+          <w:bCs/>
+          <w:sz w:val="28"/>
+          <w:szCs w:val="28"/>
+          <w:rtl/>
+        </w:rPr>
+        <w:t>אין</w:t>
+      </w:r>
+    </w:p>
+    <w:p>
+      <w:pPr>
+        <w:spacing w:after="0"/>
+        <w:rPr>
+          <w:b/>
+          <w:bCs/>
+          <w:sz w:val="28"/>
+          <w:szCs w:val="28"/>
+          <w:rtl/>
+        </w:rPr>
+      </w:pPr>
+    </w:p>
+    <w:p>
+      <w:pPr>
+        <w:spacing w:after="0"/>
+        <w:rPr>
+          <w:b/>
+          <w:bCs/>
+          <w:sz w:val="28"/>
+          <w:szCs w:val="28"/>
+          <w:rtl/>
+        </w:rPr>
+      </w:pPr>
+      <w:r>
+        <w:rPr>
+          <w:rFonts w:hint="cs"/>
+          <w:b/>
+          <w:bCs/>
+          <w:sz w:val="28"/>
+          <w:szCs w:val="28"/>
+          <w:rtl/>
+        </w:rPr>
+        <w:t>ערך החזרה:</w:t>
+      </w:r>
+    </w:p>
+    <w:p>
+      <w:pPr>
+        <w:spacing w:after="0"/>
+        <w:rPr>
+          <w:rFonts w:hint="cs"/>
+          <w:sz w:val="28"/>
+          <w:szCs w:val="28"/>
+          <w:rtl/>
+        </w:rPr>
+      </w:pPr>
+      <w:r>
+        <w:rPr>
+          <w:rFonts w:hint="cs"/>
+          <w:sz w:val="28"/>
+          <w:szCs w:val="28"/>
+          <w:rtl/>
+        </w:rPr>
+        <w:t>אין</w:t>
+      </w:r>
+    </w:p>
+    <w:p>
+      <w:pPr>
+        <w:rPr>
+          <w:rtl/>
+        </w:rPr>
+      </w:pPr>
+    </w:p>
+    <w:p>
+      <w:pPr>
+        <w:rPr>
+          <w:rtl/>
+        </w:rPr>
+      </w:pPr>
+    </w:p>
+    <w:p>
+      <w:pPr>
+        <w:rPr>
+          <w:rtl/>
+        </w:rPr>
+      </w:pPr>
+    </w:p>
+    <w:p>
+      <w:pPr>
+        <w:rPr>
+          <w:rtl/>
+        </w:rPr>
+      </w:pPr>
+    </w:p>
+    <w:p>
+      <w:pPr>
+        <w:rPr>
+          <w:rtl/>
+        </w:rPr>
+      </w:pPr>
+    </w:p>
+    <w:p>
+      <w:pPr>
+        <w:rPr>
+          <w:rtl/>
+        </w:rPr>
+      </w:pPr>
+    </w:p>
+    <w:p>
+      <w:pPr>
+        <w:rPr>
+          <w:rtl/>
+        </w:rPr>
+      </w:pPr>
+    </w:p>
+    <w:p>
+      <w:pPr>
+        <w:rPr>
+          <w:rtl/>
+        </w:rPr>
+      </w:pPr>
+    </w:p>
+    <w:p>
+      <w:pPr>
+        <w:rPr>
+          <w:rtl/>
+        </w:rPr>
+      </w:pPr>
+    </w:p>
+    <w:p>
+      <w:pPr>
+        <w:bidi w:val="0"/>
+        <w:rPr>
+          <w:rtl/>
+        </w:rPr>
+      </w:pPr>
+      <w:r>
+        <w:t xml:space="preserve">    </w:t>
+      </w:r>
       <w:proofErr w:type="spellStart"/>
       <w:r>
         <w:t>RaceCar</w:t>
@@ -575,583 +2466,386 @@
         <w:t xml:space="preserve"> &amp;</w:t>
       </w:r>
       <w:proofErr w:type="spellStart"/>
+      <w:proofErr w:type="gramStart"/>
+      <w:r>
+        <w:t>getCameraOutputAndSendToRemote</w:t>
+      </w:r>
+      <w:proofErr w:type="spellEnd"/>
+      <w:r>
+        <w:t>(</w:t>
+      </w:r>
+      <w:proofErr w:type="gramEnd"/>
+      <w:r>
+        <w:t>);</w:t>
+      </w:r>
+    </w:p>
+    <w:p>
+      <w:pPr>
+        <w:bidi w:val="0"/>
+        <w:rPr>
+          <w:rtl/>
+        </w:rPr>
+      </w:pPr>
+    </w:p>
+    <w:p>
+      <w:pPr>
+        <w:spacing w:after="0"/>
+        <w:rPr>
+          <w:b/>
+          <w:bCs/>
+          <w:sz w:val="28"/>
+          <w:szCs w:val="28"/>
+          <w:rtl/>
+        </w:rPr>
+      </w:pPr>
+      <w:r>
+        <w:rPr>
+          <w:rFonts w:hint="cs"/>
+          <w:b/>
+          <w:bCs/>
+          <w:sz w:val="28"/>
+          <w:szCs w:val="28"/>
+          <w:rtl/>
+        </w:rPr>
+        <w:t>תיאור הפונקציה:</w:t>
+      </w:r>
+    </w:p>
+    <w:p>
+      <w:pPr>
+        <w:spacing w:after="0"/>
+        <w:rPr>
+          <w:rFonts w:hint="cs"/>
+          <w:sz w:val="28"/>
+          <w:szCs w:val="28"/>
+          <w:rtl/>
+        </w:rPr>
+      </w:pPr>
+      <w:r>
+        <w:rPr>
+          <w:rFonts w:hint="cs"/>
+          <w:sz w:val="28"/>
+          <w:szCs w:val="28"/>
+          <w:rtl/>
+        </w:rPr>
+        <w:t xml:space="preserve">הפונקציה רצה על </w:t>
+      </w:r>
+      <w:r>
+        <w:rPr>
+          <w:sz w:val="28"/>
+          <w:szCs w:val="28"/>
+        </w:rPr>
+        <w:t>thread</w:t>
+      </w:r>
+      <w:r>
+        <w:rPr>
+          <w:rFonts w:hint="cs"/>
+          <w:sz w:val="28"/>
+          <w:szCs w:val="28"/>
+          <w:rtl/>
+        </w:rPr>
+        <w:t xml:space="preserve"> נפרד, היא אחראית על </w:t>
+      </w:r>
+      <w:r>
+        <w:rPr>
+          <w:rFonts w:hint="cs"/>
+          <w:sz w:val="28"/>
+          <w:szCs w:val="28"/>
+          <w:rtl/>
+        </w:rPr>
+        <w:t xml:space="preserve">שליחת מידע אל המחשב המרוחק (מידע מהמצלמה, מהירות , </w:t>
+      </w:r>
+      <w:r>
+        <w:rPr>
+          <w:sz w:val="28"/>
+          <w:szCs w:val="28"/>
+        </w:rPr>
+        <w:t>gyro</w:t>
+      </w:r>
+      <w:r>
+        <w:rPr>
+          <w:rFonts w:hint="cs"/>
+          <w:sz w:val="28"/>
+          <w:szCs w:val="28"/>
+        </w:rPr>
+        <w:t xml:space="preserve"> </w:t>
+      </w:r>
+      <w:r>
+        <w:rPr>
+          <w:rFonts w:hint="cs"/>
+          <w:sz w:val="28"/>
+          <w:szCs w:val="28"/>
+          <w:rtl/>
+        </w:rPr>
+        <w:t>)</w:t>
+      </w:r>
+      <w:r>
+        <w:rPr>
+          <w:rFonts w:hint="cs"/>
+          <w:sz w:val="28"/>
+          <w:szCs w:val="28"/>
+        </w:rPr>
+        <w:t xml:space="preserve"> </w:t>
+      </w:r>
+    </w:p>
+    <w:p>
+      <w:pPr>
+        <w:spacing w:after="0"/>
+        <w:rPr>
+          <w:sz w:val="28"/>
+          <w:szCs w:val="28"/>
+          <w:rtl/>
+        </w:rPr>
+      </w:pPr>
+      <w:r>
+        <w:rPr>
+          <w:rFonts w:hint="cs"/>
+          <w:sz w:val="28"/>
+          <w:szCs w:val="28"/>
+          <w:rtl/>
+        </w:rPr>
+        <w:t>הפונקציה תרוץ עד עצירת התוכנית</w:t>
+      </w:r>
+    </w:p>
+    <w:p>
+      <w:pPr>
+        <w:spacing w:after="0"/>
+        <w:rPr>
+          <w:b/>
+          <w:bCs/>
+          <w:sz w:val="28"/>
+          <w:szCs w:val="28"/>
+          <w:rtl/>
+        </w:rPr>
+      </w:pPr>
+      <w:r>
+        <w:rPr>
+          <w:rFonts w:hint="cs"/>
+          <w:b/>
+          <w:bCs/>
+          <w:sz w:val="28"/>
+          <w:szCs w:val="28"/>
+          <w:rtl/>
+        </w:rPr>
+        <w:t>פרמטרים:</w:t>
+      </w:r>
+    </w:p>
+    <w:p>
+      <w:pPr>
+        <w:spacing w:after="0"/>
+        <w:rPr>
+          <w:b/>
+          <w:bCs/>
+          <w:sz w:val="28"/>
+          <w:szCs w:val="28"/>
+          <w:rtl/>
+        </w:rPr>
+      </w:pPr>
+      <w:r>
+        <w:rPr>
+          <w:rFonts w:hint="cs"/>
+          <w:b/>
+          <w:bCs/>
+          <w:sz w:val="28"/>
+          <w:szCs w:val="28"/>
+          <w:rtl/>
+        </w:rPr>
+        <w:t>אין</w:t>
+      </w:r>
+    </w:p>
+    <w:p>
+      <w:pPr>
+        <w:spacing w:after="0"/>
+        <w:rPr>
+          <w:b/>
+          <w:bCs/>
+          <w:sz w:val="28"/>
+          <w:szCs w:val="28"/>
+          <w:rtl/>
+        </w:rPr>
+      </w:pPr>
+    </w:p>
+    <w:p>
+      <w:pPr>
+        <w:spacing w:after="0"/>
+        <w:rPr>
+          <w:b/>
+          <w:bCs/>
+          <w:sz w:val="28"/>
+          <w:szCs w:val="28"/>
+          <w:rtl/>
+        </w:rPr>
+      </w:pPr>
+      <w:r>
+        <w:rPr>
+          <w:rFonts w:hint="cs"/>
+          <w:b/>
+          <w:bCs/>
+          <w:sz w:val="28"/>
+          <w:szCs w:val="28"/>
+          <w:rtl/>
+        </w:rPr>
+        <w:t>ערך החזרה:</w:t>
+      </w:r>
+    </w:p>
+    <w:p>
+      <w:pPr>
+        <w:spacing w:after="0"/>
+        <w:rPr>
+          <w:rFonts w:hint="cs"/>
+          <w:sz w:val="28"/>
+          <w:szCs w:val="28"/>
+          <w:rtl/>
+        </w:rPr>
+      </w:pPr>
+      <w:r>
+        <w:rPr>
+          <w:rFonts w:hint="cs"/>
+          <w:sz w:val="28"/>
+          <w:szCs w:val="28"/>
+          <w:rtl/>
+        </w:rPr>
+        <w:t>אין</w:t>
+      </w:r>
+    </w:p>
+    <w:p>
+      <w:pPr>
+        <w:bidi w:val="0"/>
+        <w:rPr>
+          <w:rtl/>
+        </w:rPr>
+      </w:pPr>
+      <w:r>
+        <w:t xml:space="preserve">    </w:t>
+      </w:r>
+      <w:proofErr w:type="spellStart"/>
       <w:r>
         <w:t>RaceCar</w:t>
       </w:r>
       <w:proofErr w:type="spellEnd"/>
       <w:r>
-        <w:t>::</w:t>
+        <w:t xml:space="preserve"> &amp;</w:t>
       </w:r>
       <w:proofErr w:type="spellStart"/>
-      <w:r>
-        <w:t>arduinoCommunications</w:t>
+      <w:proofErr w:type="gramStart"/>
+      <w:r>
+        <w:t>getBitCrazeOutput</w:t>
       </w:r>
       <w:proofErr w:type="spellEnd"/>
       <w:r>
-        <w:rPr>
-          <w:rFonts w:cs="Arial"/>
-          <w:rtl/>
-        </w:rPr>
-        <w:t>()</w:t>
-      </w:r>
-    </w:p>
-    <w:p>
-      <w:pPr>
-        <w:spacing w:after="0"/>
-        <w:rPr>
-          <w:b/>
-          <w:bCs/>
-          <w:sz w:val="28"/>
-          <w:szCs w:val="28"/>
-          <w:rtl/>
-        </w:rPr>
-      </w:pPr>
-      <w:r>
-        <w:rPr>
-          <w:rFonts w:hint="cs"/>
-          <w:b/>
-          <w:bCs/>
-          <w:sz w:val="28"/>
-          <w:szCs w:val="28"/>
-          <w:rtl/>
-        </w:rPr>
-        <w:t>תיאור הפונקציה:</w:t>
-      </w:r>
-    </w:p>
-    <w:p>
-      <w:pPr>
-        <w:spacing w:after="0"/>
-        <w:rPr>
-          <w:sz w:val="28"/>
-          <w:szCs w:val="28"/>
-          <w:rtl/>
-        </w:rPr>
-      </w:pPr>
-      <w:r>
-        <w:rPr>
-          <w:rFonts w:hint="cs"/>
-          <w:sz w:val="28"/>
-          <w:szCs w:val="28"/>
-          <w:rtl/>
-        </w:rPr>
-        <w:t xml:space="preserve">הפונקציה מקבלת קלט מהמשתמש ושולחת פקודות אל </w:t>
-      </w:r>
-      <w:proofErr w:type="spellStart"/>
-      <w:r>
-        <w:rPr>
-          <w:rFonts w:hint="cs"/>
-          <w:sz w:val="28"/>
-          <w:szCs w:val="28"/>
-          <w:rtl/>
-        </w:rPr>
-        <w:t>הארדואינו</w:t>
-      </w:r>
-      <w:proofErr w:type="spellEnd"/>
-      <w:r>
-        <w:rPr>
-          <w:rFonts w:hint="cs"/>
-          <w:sz w:val="28"/>
-          <w:szCs w:val="28"/>
-          <w:rtl/>
-        </w:rPr>
-        <w:t xml:space="preserve"> .</w:t>
-      </w:r>
-    </w:p>
-    <w:p>
-      <w:pPr>
-        <w:spacing w:after="0"/>
-        <w:rPr>
-          <w:sz w:val="28"/>
-          <w:szCs w:val="28"/>
-          <w:rtl/>
-        </w:rPr>
-      </w:pPr>
-    </w:p>
-    <w:p>
-      <w:pPr>
-        <w:spacing w:after="0"/>
-        <w:rPr>
-          <w:b/>
-          <w:bCs/>
-          <w:sz w:val="28"/>
-          <w:szCs w:val="28"/>
-          <w:rtl/>
-        </w:rPr>
-      </w:pPr>
-      <w:r>
-        <w:rPr>
-          <w:rFonts w:hint="cs"/>
-          <w:b/>
-          <w:bCs/>
-          <w:sz w:val="28"/>
-          <w:szCs w:val="28"/>
-          <w:rtl/>
-        </w:rPr>
-        <w:t>פרמטרים:</w:t>
-      </w:r>
-    </w:p>
-    <w:p>
-      <w:pPr>
-        <w:spacing w:after="0"/>
-        <w:rPr>
-          <w:b/>
-          <w:bCs/>
-          <w:sz w:val="28"/>
-          <w:szCs w:val="28"/>
-          <w:rtl/>
-        </w:rPr>
-      </w:pPr>
-      <w:r>
-        <w:rPr>
-          <w:rFonts w:hint="cs"/>
-          <w:b/>
-          <w:bCs/>
-          <w:sz w:val="28"/>
-          <w:szCs w:val="28"/>
-          <w:rtl/>
-        </w:rPr>
-        <w:t>אין</w:t>
-      </w:r>
-    </w:p>
-    <w:p>
-      <w:pPr>
-        <w:spacing w:after="0"/>
-        <w:rPr>
-          <w:b/>
-          <w:bCs/>
-          <w:sz w:val="28"/>
-          <w:szCs w:val="28"/>
-          <w:rtl/>
-        </w:rPr>
-      </w:pPr>
-      <w:r>
-        <w:rPr>
-          <w:rFonts w:hint="cs"/>
-          <w:b/>
-          <w:bCs/>
-          <w:sz w:val="28"/>
-          <w:szCs w:val="28"/>
-          <w:rtl/>
-        </w:rPr>
-        <w:t>ערך החזרה:</w:t>
-      </w:r>
-    </w:p>
-    <w:p>
-      <w:pPr>
-        <w:spacing w:after="0"/>
-        <w:rPr>
-          <w:sz w:val="28"/>
-          <w:szCs w:val="28"/>
-          <w:rtl/>
-        </w:rPr>
-      </w:pPr>
-      <w:r>
-        <w:rPr>
-          <w:rFonts w:hint="cs"/>
-          <w:sz w:val="28"/>
-          <w:szCs w:val="28"/>
-          <w:rtl/>
-        </w:rPr>
-        <w:t>מצביע לממשק.</w:t>
-      </w:r>
-    </w:p>
-    <w:p>
-      <w:pPr>
-        <w:spacing w:after="0"/>
-        <w:rPr>
-          <w:sz w:val="28"/>
-          <w:szCs w:val="28"/>
-          <w:rtl/>
-        </w:rPr>
-      </w:pPr>
-    </w:p>
-    <w:p>
-      <w:pPr>
-        <w:spacing w:after="0"/>
-        <w:rPr>
-          <w:sz w:val="28"/>
-          <w:szCs w:val="28"/>
-          <w:rtl/>
-        </w:rPr>
-      </w:pPr>
-    </w:p>
-    <w:p>
-      <w:pPr>
-        <w:spacing w:after="0"/>
-        <w:rPr>
-          <w:sz w:val="28"/>
-          <w:szCs w:val="28"/>
-          <w:rtl/>
-        </w:rPr>
-      </w:pPr>
-    </w:p>
-    <w:p>
-      <w:pPr>
-        <w:spacing w:after="0"/>
-        <w:rPr>
-          <w:sz w:val="28"/>
-          <w:szCs w:val="28"/>
-          <w:rtl/>
-        </w:rPr>
-      </w:pPr>
-    </w:p>
-    <w:p>
-      <w:pPr>
-        <w:spacing w:after="0"/>
-        <w:rPr>
-          <w:sz w:val="28"/>
-          <w:szCs w:val="28"/>
-          <w:rtl/>
-        </w:rPr>
-      </w:pPr>
-    </w:p>
-    <w:p>
-      <w:pPr>
-        <w:spacing w:after="0"/>
-        <w:rPr>
-          <w:sz w:val="28"/>
-          <w:szCs w:val="28"/>
-          <w:rtl/>
-        </w:rPr>
-      </w:pPr>
-    </w:p>
-    <w:p>
-      <w:pPr>
-        <w:spacing w:after="0"/>
-        <w:rPr>
-          <w:sz w:val="28"/>
-          <w:szCs w:val="28"/>
-          <w:rtl/>
-        </w:rPr>
-      </w:pPr>
-    </w:p>
-    <w:p>
-      <w:pPr>
-        <w:bidi w:val="0"/>
-        <w:rPr>
-          <w:rtl/>
-        </w:rPr>
-      </w:pPr>
-      <w:proofErr w:type="spellStart"/>
-      <w:r>
-        <w:lastRenderedPageBreak/>
-        <w:t>RaceCar</w:t>
-      </w:r>
-      <w:proofErr w:type="spellEnd"/>
-      <w:r>
-        <w:t xml:space="preserve"> &amp;</w:t>
-      </w:r>
-      <w:proofErr w:type="spellStart"/>
-      <w:r>
-        <w:t>RaceCar</w:t>
-      </w:r>
-      <w:proofErr w:type="spellEnd"/>
-      <w:r>
-        <w:t>::</w:t>
-      </w:r>
-      <w:proofErr w:type="spellStart"/>
-      <w:r>
-        <w:t>getCameraOutput</w:t>
-      </w:r>
-      <w:proofErr w:type="spellEnd"/>
-      <w:r>
-        <w:t>()</w:t>
-      </w:r>
-    </w:p>
-    <w:p>
-      <w:pPr>
-        <w:spacing w:after="0"/>
-        <w:rPr>
-          <w:b/>
-          <w:bCs/>
-          <w:sz w:val="28"/>
-          <w:szCs w:val="28"/>
-          <w:rtl/>
-        </w:rPr>
-      </w:pPr>
-      <w:r>
-        <w:rPr>
-          <w:rFonts w:hint="cs"/>
-          <w:b/>
-          <w:bCs/>
-          <w:sz w:val="28"/>
-          <w:szCs w:val="28"/>
-          <w:rtl/>
-        </w:rPr>
-        <w:t>תיאור הפונקציה:</w:t>
-      </w:r>
-    </w:p>
-    <w:p>
-      <w:pPr>
-        <w:spacing w:after="0"/>
-        <w:rPr>
-          <w:sz w:val="28"/>
-          <w:szCs w:val="28"/>
-          <w:rtl/>
-        </w:rPr>
-      </w:pPr>
-      <w:r>
-        <w:rPr>
-          <w:rFonts w:hint="cs"/>
-          <w:sz w:val="28"/>
-          <w:szCs w:val="28"/>
-          <w:rtl/>
-        </w:rPr>
-        <w:t xml:space="preserve">הפונקציה מקבלת קלט </w:t>
-      </w:r>
-      <w:r>
-        <w:rPr>
-          <w:rFonts w:hint="cs"/>
-          <w:sz w:val="28"/>
-          <w:szCs w:val="28"/>
-          <w:rtl/>
-        </w:rPr>
-        <w:t>מהמצלמה</w:t>
-      </w:r>
-      <w:r>
-        <w:rPr>
-          <w:rFonts w:hint="cs"/>
-          <w:sz w:val="28"/>
-          <w:szCs w:val="28"/>
-          <w:rtl/>
-        </w:rPr>
-        <w:t xml:space="preserve"> ושולחת </w:t>
-      </w:r>
-      <w:r>
-        <w:rPr>
-          <w:rFonts w:hint="cs"/>
-          <w:sz w:val="28"/>
-          <w:szCs w:val="28"/>
-          <w:rtl/>
-        </w:rPr>
-        <w:t>אותו אל הלקוח</w:t>
-      </w:r>
-      <w:r>
-        <w:rPr>
-          <w:rFonts w:hint="cs"/>
-          <w:sz w:val="28"/>
-          <w:szCs w:val="28"/>
-          <w:rtl/>
-        </w:rPr>
-        <w:t xml:space="preserve"> .</w:t>
-      </w:r>
-    </w:p>
-    <w:p>
-      <w:pPr>
-        <w:spacing w:after="0"/>
-        <w:rPr>
-          <w:sz w:val="28"/>
-          <w:szCs w:val="28"/>
-          <w:rtl/>
-        </w:rPr>
-      </w:pPr>
-    </w:p>
-    <w:p>
-      <w:pPr>
-        <w:spacing w:after="0"/>
-        <w:rPr>
-          <w:b/>
-          <w:bCs/>
-          <w:sz w:val="28"/>
-          <w:szCs w:val="28"/>
-          <w:rtl/>
-        </w:rPr>
-      </w:pPr>
-      <w:r>
-        <w:rPr>
-          <w:rFonts w:hint="cs"/>
-          <w:b/>
-          <w:bCs/>
-          <w:sz w:val="28"/>
-          <w:szCs w:val="28"/>
-          <w:rtl/>
-        </w:rPr>
-        <w:t>פרמטרים:</w:t>
-      </w:r>
-    </w:p>
-    <w:p>
-      <w:pPr>
-        <w:spacing w:after="0"/>
-        <w:rPr>
-          <w:b/>
-          <w:bCs/>
-          <w:sz w:val="28"/>
-          <w:szCs w:val="28"/>
-          <w:rtl/>
-        </w:rPr>
-      </w:pPr>
-      <w:r>
-        <w:rPr>
-          <w:rFonts w:hint="cs"/>
-          <w:b/>
-          <w:bCs/>
-          <w:sz w:val="28"/>
-          <w:szCs w:val="28"/>
-          <w:rtl/>
-        </w:rPr>
-        <w:t>אין</w:t>
-      </w:r>
-    </w:p>
-    <w:p>
-      <w:pPr>
-        <w:spacing w:after="0"/>
-        <w:rPr>
-          <w:b/>
-          <w:bCs/>
-          <w:sz w:val="28"/>
-          <w:szCs w:val="28"/>
-          <w:rtl/>
-        </w:rPr>
-      </w:pPr>
-      <w:r>
-        <w:rPr>
-          <w:rFonts w:hint="cs"/>
-          <w:b/>
-          <w:bCs/>
-          <w:sz w:val="28"/>
-          <w:szCs w:val="28"/>
-          <w:rtl/>
-        </w:rPr>
-        <w:t>ערך החזרה:</w:t>
-      </w:r>
-    </w:p>
-    <w:p>
-      <w:pPr>
-        <w:spacing w:after="0"/>
-        <w:rPr>
-          <w:sz w:val="28"/>
-          <w:szCs w:val="28"/>
-          <w:rtl/>
-        </w:rPr>
-      </w:pPr>
-      <w:r>
-        <w:rPr>
-          <w:rFonts w:hint="cs"/>
-          <w:sz w:val="28"/>
-          <w:szCs w:val="28"/>
-          <w:rtl/>
-        </w:rPr>
-        <w:t>מצביע לממשק.</w:t>
-      </w:r>
-    </w:p>
-    <w:p>
-      <w:pPr>
-        <w:bidi w:val="0"/>
-        <w:rPr>
-          <w:rtl/>
-        </w:rPr>
-      </w:pPr>
-    </w:p>
-    <w:p>
-      <w:pPr>
-        <w:bidi w:val="0"/>
-        <w:rPr>
-          <w:rtl/>
-        </w:rPr>
-      </w:pPr>
-    </w:p>
-    <w:p>
-      <w:pPr>
-        <w:bidi w:val="0"/>
-        <w:rPr>
-          <w:rtl/>
-        </w:rPr>
-      </w:pPr>
-      <w:proofErr w:type="spellStart"/>
-      <w:r>
-        <w:t>RaceCar</w:t>
-      </w:r>
-      <w:proofErr w:type="spellEnd"/>
-      <w:r>
-        <w:t xml:space="preserve"> </w:t>
+        <w:t>(</w:t>
+      </w:r>
+      <w:proofErr w:type="gramEnd"/>
+      <w:r>
+        <w:t>);</w:t>
+      </w:r>
+    </w:p>
+    <w:p>
+      <w:pPr>
+        <w:spacing w:after="0"/>
+        <w:rPr>
+          <w:b/>
+          <w:bCs/>
+          <w:sz w:val="28"/>
+          <w:szCs w:val="28"/>
+          <w:rtl/>
+        </w:rPr>
+      </w:pPr>
+      <w:r>
+        <w:rPr>
+          <w:rFonts w:hint="cs"/>
+          <w:b/>
+          <w:bCs/>
+          <w:sz w:val="28"/>
+          <w:szCs w:val="28"/>
+          <w:rtl/>
+        </w:rPr>
+        <w:t>תיאור הפו</w:t>
       </w:r>
       <w:bookmarkStart w:id="0" w:name="_GoBack"/>
       <w:bookmarkEnd w:id="0"/>
       <w:r>
-        <w:t>&amp;</w:t>
+        <w:rPr>
+          <w:rFonts w:hint="cs"/>
+          <w:b/>
+          <w:bCs/>
+          <w:sz w:val="28"/>
+          <w:szCs w:val="28"/>
+          <w:rtl/>
+        </w:rPr>
+        <w:t>נקציה:</w:t>
+      </w:r>
+    </w:p>
+    <w:p>
+      <w:pPr>
+        <w:spacing w:after="0"/>
+        <w:rPr>
+          <w:rFonts w:hint="cs"/>
+          <w:sz w:val="28"/>
+          <w:szCs w:val="28"/>
+          <w:rtl/>
+        </w:rPr>
+      </w:pPr>
+      <w:r>
+        <w:rPr>
+          <w:rFonts w:hint="cs"/>
+          <w:sz w:val="28"/>
+          <w:szCs w:val="28"/>
+          <w:rtl/>
+        </w:rPr>
+        <w:t xml:space="preserve">הפונקציה רצה על </w:t>
+      </w:r>
+      <w:r>
+        <w:rPr>
+          <w:sz w:val="28"/>
+          <w:szCs w:val="28"/>
+        </w:rPr>
+        <w:t>thread</w:t>
+      </w:r>
+      <w:r>
+        <w:rPr>
+          <w:rFonts w:hint="cs"/>
+          <w:sz w:val="28"/>
+          <w:szCs w:val="28"/>
+          <w:rtl/>
+        </w:rPr>
+        <w:t xml:space="preserve"> נפרד</w:t>
+      </w:r>
+      <w:r>
+        <w:rPr>
+          <w:rFonts w:hint="cs"/>
+          <w:sz w:val="28"/>
+          <w:szCs w:val="28"/>
+          <w:rtl/>
+        </w:rPr>
+        <w:t xml:space="preserve">, בתחילת הריצה היא שולחת </w:t>
       </w:r>
       <w:proofErr w:type="spellStart"/>
       <w:r>
-        <w:t>RaceCar</w:t>
+        <w:rPr>
+          <w:rFonts w:hint="cs"/>
+          <w:sz w:val="28"/>
+          <w:szCs w:val="28"/>
+          <w:rtl/>
+        </w:rPr>
+        <w:t>לארדואינו</w:t>
       </w:r>
       <w:proofErr w:type="spellEnd"/>
       <w:r>
-        <w:t>::</w:t>
-      </w:r>
-      <w:proofErr w:type="spellStart"/>
-      <w:r>
-        <w:t>sendFlowOutput</w:t>
-      </w:r>
-      <w:proofErr w:type="spellEnd"/>
-      <w:r>
-        <w:t>()</w:t>
-      </w:r>
-    </w:p>
-    <w:p>
-      <w:pPr>
-        <w:spacing w:after="0"/>
-        <w:rPr>
-          <w:b/>
-          <w:bCs/>
-          <w:sz w:val="28"/>
-          <w:szCs w:val="28"/>
-          <w:rtl/>
-        </w:rPr>
-      </w:pPr>
-      <w:r>
-        <w:rPr>
-          <w:rFonts w:hint="cs"/>
-          <w:b/>
-          <w:bCs/>
-          <w:sz w:val="28"/>
-          <w:szCs w:val="28"/>
-          <w:rtl/>
-        </w:rPr>
-        <w:t>תיאור הפונקציה:</w:t>
-      </w:r>
-    </w:p>
-    <w:p>
-      <w:pPr>
-        <w:spacing w:after="0"/>
-        <w:rPr>
-          <w:sz w:val="28"/>
-          <w:szCs w:val="28"/>
-          <w:rtl/>
-        </w:rPr>
-      </w:pPr>
-      <w:r>
-        <w:rPr>
-          <w:rFonts w:hint="cs"/>
-          <w:sz w:val="28"/>
-          <w:szCs w:val="28"/>
-          <w:rtl/>
-        </w:rPr>
-        <w:t xml:space="preserve">הפונקציה מקבלת קלט </w:t>
-      </w:r>
-      <w:r>
-        <w:rPr>
-          <w:rFonts w:hint="cs"/>
-          <w:sz w:val="28"/>
-          <w:szCs w:val="28"/>
-          <w:rtl/>
-        </w:rPr>
-        <w:t>מה</w:t>
-      </w:r>
-      <w:r>
-        <w:rPr>
-          <w:sz w:val="28"/>
-          <w:szCs w:val="28"/>
-        </w:rPr>
-        <w:t>Optic sensor</w:t>
-      </w:r>
-      <w:r>
-        <w:rPr>
-          <w:rFonts w:hint="cs"/>
-          <w:sz w:val="28"/>
-          <w:szCs w:val="28"/>
-          <w:rtl/>
-        </w:rPr>
-        <w:t xml:space="preserve"> ושולחת אותו אל הלקוח .</w:t>
+        <w:rPr>
+          <w:rFonts w:hint="cs"/>
+          <w:sz w:val="28"/>
+          <w:szCs w:val="28"/>
+          <w:rtl/>
+        </w:rPr>
+        <w:t xml:space="preserve"> פקודה שמבקשת לקבל מידע מחיישן תנועה, ולאחר מכן תקבל מידע כל הזמן ותשמור אותו בצד.</w:t>
+      </w:r>
+      <w:r>
+        <w:rPr>
+          <w:rFonts w:hint="cs"/>
+          <w:sz w:val="28"/>
+          <w:szCs w:val="28"/>
+        </w:rPr>
+        <w:t xml:space="preserve"> </w:t>
       </w:r>
     </w:p>
     <w:p>
@@ -1249,58 +2943,26 @@
       <w:pPr>
         <w:spacing w:after="0"/>
         <w:rPr>
-          <w:sz w:val="28"/>
-          <w:szCs w:val="28"/>
-          <w:rtl/>
-        </w:rPr>
-      </w:pPr>
-      <w:r>
-        <w:rPr>
-          <w:rFonts w:hint="cs"/>
-          <w:sz w:val="28"/>
-          <w:szCs w:val="28"/>
-          <w:rtl/>
-        </w:rPr>
-        <w:t>מצביע לממשק.</w:t>
+          <w:rFonts w:hint="cs"/>
+          <w:sz w:val="28"/>
+          <w:szCs w:val="28"/>
+          <w:rtl/>
+        </w:rPr>
+      </w:pPr>
+      <w:r>
+        <w:rPr>
+          <w:rFonts w:hint="cs"/>
+          <w:sz w:val="28"/>
+          <w:szCs w:val="28"/>
+          <w:rtl/>
+        </w:rPr>
+        <w:t>אין</w:t>
       </w:r>
     </w:p>
     <w:p>
       <w:pPr>
         <w:bidi w:val="0"/>
         <w:rPr>
-          <w:rtl/>
-        </w:rPr>
-      </w:pPr>
-    </w:p>
-    <w:p>
-      <w:pPr>
-        <w:bidi w:val="0"/>
-        <w:rPr>
-          <w:rtl/>
-        </w:rPr>
-      </w:pPr>
-    </w:p>
-    <w:p>
-      <w:pPr>
-        <w:bidi w:val="0"/>
-        <w:rPr>
-          <w:rtl/>
-        </w:rPr>
-      </w:pPr>
-    </w:p>
-    <w:p>
-      <w:pPr>
-        <w:bidi w:val="0"/>
-        <w:rPr>
-          <w:rtl/>
-        </w:rPr>
-      </w:pPr>
-    </w:p>
-    <w:p>
-      <w:pPr>
-        <w:bidi w:val="0"/>
-        <w:rPr>
-          <w:rFonts w:hint="cs"/>
           <w:rtl/>
         </w:rPr>
       </w:pPr>
@@ -1315,6 +2977,103 @@
     </w:sectPr>
   </w:body>
 </w:document>
+</file>
+
+<file path=word/numbering.xml><?xml version="1.0" encoding="utf-8"?>
+<w:numbering xmlns:wpc="http://schemas.microsoft.com/office/word/2010/wordprocessingCanvas" xmlns:cx="http://schemas.microsoft.com/office/drawing/2014/chartex" xmlns:cx1="http://schemas.microsoft.com/office/drawing/2015/9/8/chartex" xmlns:cx2="http://schemas.microsoft.com/office/drawing/2015/10/21/chartex" xmlns:cx3="http://schemas.microsoft.com/office/drawing/2016/5/9/chartex" xmlns:cx4="http://schemas.microsoft.com/office/drawing/2016/5/10/chartex" xmlns:cx5="http://schemas.microsoft.com/office/drawing/2016/5/11/chartex" xmlns:cx6="http://schemas.microsoft.com/office/drawing/2016/5/12/chartex" xmlns:cx7="http://schemas.microsoft.com/office/drawing/2016/5/13/chartex" xmlns:cx8="http://schemas.microsoft.com/office/drawing/2016/5/14/chartex" xmlns:mc="http://schemas.openxmlformats.org/markup-compatibility/2006" xmlns:aink="http://schemas.microsoft.com/office/drawing/2016/ink" xmlns:am3d="http://schemas.microsoft.com/office/drawing/2017/model3d" xmlns:o="urn:schemas-microsoft-com:office:office" xmlns:r="http://schemas.openxmlformats.org/officeDocument/2006/relationships" xmlns:m="http://schemas.openxmlformats.org/officeDocument/2006/math" xmlns:v="urn:schemas-microsoft-com:vml" xmlns:wp14="http://schemas.microsoft.com/office/word/2010/wordprocessingDrawing" xmlns:wp="http://schemas.openxmlformats.org/drawingml/2006/wordprocessingDrawing" xmlns:w10="urn:schemas-microsoft-com:office:word" xmlns:w="http://schemas.openxmlformats.org/wordprocessingml/2006/main" xmlns:w14="http://schemas.microsoft.com/office/word/2010/wordml" xmlns:w15="http://schemas.microsoft.com/office/word/2012/wordml" xmlns:w16cid="http://schemas.microsoft.com/office/word/2016/wordml/cid" xmlns:w16se="http://schemas.microsoft.com/office/word/2015/wordml/symex" xmlns:wpg="http://schemas.microsoft.com/office/word/2010/wordprocessingGroup" xmlns:wpi="http://schemas.microsoft.com/office/word/2010/wordprocessingInk" xmlns:wne="http://schemas.microsoft.com/office/word/2006/wordml" xmlns:wps="http://schemas.microsoft.com/office/word/2010/wordprocessingShape" mc:Ignorable="w14 w15 w16se w16cid wp14">
+  <w:abstractNum w:abstractNumId="0" w15:restartNumberingAfterBreak="0">
+    <w:nsid w:val="67265AEC"/>
+    <w:multiLevelType w:val="hybridMultilevel"/>
+    <w:tmpl w:val="2432DDFE"/>
+    <w:lvl w:ilvl="0" w:tplc="0409000F">
+      <w:start w:val="1"/>
+      <w:numFmt w:val="decimal"/>
+      <w:lvlText w:val="%1."/>
+      <w:lvlJc w:val="left"/>
+      <w:pPr>
+        <w:ind w:left="720" w:hanging="360"/>
+      </w:pPr>
+      <w:rPr>
+        <w:rFonts w:hint="default"/>
+      </w:rPr>
+    </w:lvl>
+    <w:lvl w:ilvl="1" w:tplc="04090019" w:tentative="1">
+      <w:start w:val="1"/>
+      <w:numFmt w:val="lowerLetter"/>
+      <w:lvlText w:val="%2."/>
+      <w:lvlJc w:val="left"/>
+      <w:pPr>
+        <w:ind w:left="1440" w:hanging="360"/>
+      </w:pPr>
+    </w:lvl>
+    <w:lvl w:ilvl="2" w:tplc="0409001B" w:tentative="1">
+      <w:start w:val="1"/>
+      <w:numFmt w:val="lowerRoman"/>
+      <w:lvlText w:val="%3."/>
+      <w:lvlJc w:val="right"/>
+      <w:pPr>
+        <w:ind w:left="2160" w:hanging="180"/>
+      </w:pPr>
+    </w:lvl>
+    <w:lvl w:ilvl="3" w:tplc="0409000F" w:tentative="1">
+      <w:start w:val="1"/>
+      <w:numFmt w:val="decimal"/>
+      <w:lvlText w:val="%4."/>
+      <w:lvlJc w:val="left"/>
+      <w:pPr>
+        <w:ind w:left="2880" w:hanging="360"/>
+      </w:pPr>
+    </w:lvl>
+    <w:lvl w:ilvl="4" w:tplc="04090019" w:tentative="1">
+      <w:start w:val="1"/>
+      <w:numFmt w:val="lowerLetter"/>
+      <w:lvlText w:val="%5."/>
+      <w:lvlJc w:val="left"/>
+      <w:pPr>
+        <w:ind w:left="3600" w:hanging="360"/>
+      </w:pPr>
+    </w:lvl>
+    <w:lvl w:ilvl="5" w:tplc="0409001B" w:tentative="1">
+      <w:start w:val="1"/>
+      <w:numFmt w:val="lowerRoman"/>
+      <w:lvlText w:val="%6."/>
+      <w:lvlJc w:val="right"/>
+      <w:pPr>
+        <w:ind w:left="4320" w:hanging="180"/>
+      </w:pPr>
+    </w:lvl>
+    <w:lvl w:ilvl="6" w:tplc="0409000F" w:tentative="1">
+      <w:start w:val="1"/>
+      <w:numFmt w:val="decimal"/>
+      <w:lvlText w:val="%7."/>
+      <w:lvlJc w:val="left"/>
+      <w:pPr>
+        <w:ind w:left="5040" w:hanging="360"/>
+      </w:pPr>
+    </w:lvl>
+    <w:lvl w:ilvl="7" w:tplc="04090019" w:tentative="1">
+      <w:start w:val="1"/>
+      <w:numFmt w:val="lowerLetter"/>
+      <w:lvlText w:val="%8."/>
+      <w:lvlJc w:val="left"/>
+      <w:pPr>
+        <w:ind w:left="5760" w:hanging="360"/>
+      </w:pPr>
+    </w:lvl>
+    <w:lvl w:ilvl="8" w:tplc="0409001B" w:tentative="1">
+      <w:start w:val="1"/>
+      <w:numFmt w:val="lowerRoman"/>
+      <w:lvlText w:val="%9."/>
+      <w:lvlJc w:val="right"/>
+      <w:pPr>
+        <w:ind w:left="6480" w:hanging="180"/>
+      </w:pPr>
+    </w:lvl>
+  </w:abstractNum>
+  <w:num w:numId="1">
+    <w:abstractNumId w:val="0"/>
+  </w:num>
+</w:numbering>
 </file>
 
 <file path=word/styles.xml><?xml version="1.0" encoding="utf-8"?>
@@ -1334,7 +3093,7 @@
       </w:pPr>
     </w:pPrDefault>
   </w:docDefaults>
-  <w:latentStyles w:defLockedState="0" w:defUIPriority="99" w:defSemiHidden="0" w:defUnhideWhenUsed="0" w:defQFormat="0" w:count="376">
+  <w:latentStyles w:defLockedState="0" w:defUIPriority="99" w:defSemiHidden="0" w:defUnhideWhenUsed="0" w:defQFormat="0" w:count="377">
     <w:lsdException w:name="Normal" w:uiPriority="0" w:qFormat="1"/>
     <w:lsdException w:name="heading 1" w:uiPriority="9" w:qFormat="1"/>
     <w:lsdException w:name="heading 2" w:semiHidden="1" w:uiPriority="9" w:unhideWhenUsed="1" w:qFormat="1"/>
@@ -1708,6 +3467,7 @@
     <w:lsdException w:name="Hashtag" w:semiHidden="1" w:unhideWhenUsed="1"/>
     <w:lsdException w:name="Unresolved Mention" w:semiHidden="1" w:unhideWhenUsed="1"/>
     <w:lsdException w:name="Smart Link" w:semiHidden="1" w:unhideWhenUsed="1"/>
+    <w:lsdException w:name="Smart Link Error" w:semiHidden="1" w:unhideWhenUsed="1"/>
   </w:latentStyles>
   <w:style w:type="paragraph" w:default="1" w:styleId="a">
     <w:name w:val="Normal"/>
@@ -1742,6 +3502,17 @@
     <w:uiPriority w:val="99"/>
     <w:semiHidden/>
     <w:unhideWhenUsed/>
+  </w:style>
+  <w:style w:type="paragraph" w:styleId="a3">
+    <w:name w:val="List Paragraph"/>
+    <w:basedOn w:val="a"/>
+    <w:uiPriority w:val="34"/>
+    <w:qFormat/>
+    <w:rsid w:val="00780776"/>
+    <w:pPr>
+      <w:ind w:left="720"/>
+      <w:contextualSpacing/>
+    </w:pPr>
   </w:style>
 </w:styles>
 </file>
